--- a/ПЗ.docx
+++ b/ПЗ.docx
@@ -634,6 +634,8 @@
           <w:lang w:val="ru-RU"/>
         </w:rPr>
       </w:pPr>
+      <w:bookmarkStart w:id="2" w:name="_GoBack"/>
+      <w:bookmarkEnd w:id="2"/>
     </w:p>
     <w:p>
       <w:pPr>
@@ -669,7 +671,7 @@
         </w:rPr>
         <w:fldChar w:fldCharType="separate"/>
       </w:r>
-      <w:hyperlink w:anchor="_Toc180696862" w:history="1">
+      <w:hyperlink w:anchor="_Toc181424856" w:history="1">
         <w:r>
           <w:rPr>
             <w:rStyle w:val="a6"/>
@@ -711,7 +713,287 @@
             <w:noProof/>
             <w:webHidden/>
           </w:rPr>
-          <w:instrText xml:space="preserve"> PAGEREF _Toc180696862 \h </w:instrText>
+          <w:instrText xml:space="preserve"> PAGEREF _Toc181424856 \h </w:instrText>
+        </w:r>
+        <w:r>
+          <w:rPr>
+            <w:noProof/>
+            <w:webHidden/>
+          </w:rPr>
+        </w:r>
+        <w:r>
+          <w:rPr>
+            <w:noProof/>
+            <w:webHidden/>
+          </w:rPr>
+          <w:fldChar w:fldCharType="separate"/>
+        </w:r>
+        <w:r>
+          <w:rPr>
+            <w:noProof/>
+            <w:webHidden/>
+          </w:rPr>
+          <w:t>3</w:t>
+        </w:r>
+        <w:r>
+          <w:rPr>
+            <w:noProof/>
+            <w:webHidden/>
+          </w:rPr>
+          <w:fldChar w:fldCharType="end"/>
+        </w:r>
+      </w:hyperlink>
+    </w:p>
+    <w:p>
+      <w:pPr>
+        <w:pStyle w:val="21"/>
+        <w:tabs>
+          <w:tab w:val="right" w:leader="dot" w:pos="9750"/>
+        </w:tabs>
+        <w:rPr>
+          <w:rFonts w:cstheme="minorBidi"/>
+          <w:noProof/>
+          <w:lang w:val="ru-RU" w:eastAsia="ru-RU"/>
+        </w:rPr>
+      </w:pPr>
+      <w:hyperlink w:anchor="_Toc181424857" w:history="1">
+        <w:r>
+          <w:rPr>
+            <w:rStyle w:val="a6"/>
+            <w:noProof/>
+          </w:rPr>
+          <w:t>Описание исходной задачи работы</w:t>
+        </w:r>
+        <w:r>
+          <w:rPr>
+            <w:noProof/>
+            <w:webHidden/>
+          </w:rPr>
+          <w:tab/>
+        </w:r>
+        <w:r>
+          <w:rPr>
+            <w:noProof/>
+            <w:webHidden/>
+          </w:rPr>
+          <w:fldChar w:fldCharType="begin"/>
+        </w:r>
+        <w:r>
+          <w:rPr>
+            <w:noProof/>
+            <w:webHidden/>
+          </w:rPr>
+          <w:instrText xml:space="preserve"> PAGEREF _Toc181424857 \h </w:instrText>
+        </w:r>
+        <w:r>
+          <w:rPr>
+            <w:noProof/>
+            <w:webHidden/>
+          </w:rPr>
+        </w:r>
+        <w:r>
+          <w:rPr>
+            <w:noProof/>
+            <w:webHidden/>
+          </w:rPr>
+          <w:fldChar w:fldCharType="separate"/>
+        </w:r>
+        <w:r>
+          <w:rPr>
+            <w:noProof/>
+            <w:webHidden/>
+          </w:rPr>
+          <w:t>3</w:t>
+        </w:r>
+        <w:r>
+          <w:rPr>
+            <w:noProof/>
+            <w:webHidden/>
+          </w:rPr>
+          <w:fldChar w:fldCharType="end"/>
+        </w:r>
+      </w:hyperlink>
+    </w:p>
+    <w:p>
+      <w:pPr>
+        <w:pStyle w:val="21"/>
+        <w:tabs>
+          <w:tab w:val="right" w:leader="dot" w:pos="9750"/>
+        </w:tabs>
+        <w:rPr>
+          <w:rFonts w:cstheme="minorBidi"/>
+          <w:noProof/>
+          <w:lang w:val="ru-RU" w:eastAsia="ru-RU"/>
+        </w:rPr>
+      </w:pPr>
+      <w:hyperlink w:anchor="_Toc181424858" w:history="1">
+        <w:r>
+          <w:rPr>
+            <w:rStyle w:val="a6"/>
+            <w:noProof/>
+          </w:rPr>
+          <w:t>Актуальность задачи</w:t>
+        </w:r>
+        <w:r>
+          <w:rPr>
+            <w:noProof/>
+            <w:webHidden/>
+          </w:rPr>
+          <w:tab/>
+        </w:r>
+        <w:r>
+          <w:rPr>
+            <w:noProof/>
+            <w:webHidden/>
+          </w:rPr>
+          <w:fldChar w:fldCharType="begin"/>
+        </w:r>
+        <w:r>
+          <w:rPr>
+            <w:noProof/>
+            <w:webHidden/>
+          </w:rPr>
+          <w:instrText xml:space="preserve"> PAGEREF _Toc181424858 \h </w:instrText>
+        </w:r>
+        <w:r>
+          <w:rPr>
+            <w:noProof/>
+            <w:webHidden/>
+          </w:rPr>
+        </w:r>
+        <w:r>
+          <w:rPr>
+            <w:noProof/>
+            <w:webHidden/>
+          </w:rPr>
+          <w:fldChar w:fldCharType="separate"/>
+        </w:r>
+        <w:r>
+          <w:rPr>
+            <w:noProof/>
+            <w:webHidden/>
+          </w:rPr>
+          <w:t>3</w:t>
+        </w:r>
+        <w:r>
+          <w:rPr>
+            <w:noProof/>
+            <w:webHidden/>
+          </w:rPr>
+          <w:fldChar w:fldCharType="end"/>
+        </w:r>
+      </w:hyperlink>
+    </w:p>
+    <w:p>
+      <w:pPr>
+        <w:pStyle w:val="21"/>
+        <w:tabs>
+          <w:tab w:val="right" w:leader="dot" w:pos="9750"/>
+        </w:tabs>
+        <w:rPr>
+          <w:rFonts w:cstheme="minorBidi"/>
+          <w:noProof/>
+          <w:lang w:val="ru-RU" w:eastAsia="ru-RU"/>
+        </w:rPr>
+      </w:pPr>
+      <w:hyperlink w:anchor="_Toc181424859" w:history="1">
+        <w:r>
+          <w:rPr>
+            <w:rStyle w:val="a6"/>
+            <w:noProof/>
+          </w:rPr>
+          <w:t>Проблема</w:t>
+        </w:r>
+        <w:r>
+          <w:rPr>
+            <w:noProof/>
+            <w:webHidden/>
+          </w:rPr>
+          <w:tab/>
+        </w:r>
+        <w:r>
+          <w:rPr>
+            <w:noProof/>
+            <w:webHidden/>
+          </w:rPr>
+          <w:fldChar w:fldCharType="begin"/>
+        </w:r>
+        <w:r>
+          <w:rPr>
+            <w:noProof/>
+            <w:webHidden/>
+          </w:rPr>
+          <w:instrText xml:space="preserve"> PAGEREF _Toc181424859 \h </w:instrText>
+        </w:r>
+        <w:r>
+          <w:rPr>
+            <w:noProof/>
+            <w:webHidden/>
+          </w:rPr>
+        </w:r>
+        <w:r>
+          <w:rPr>
+            <w:noProof/>
+            <w:webHidden/>
+          </w:rPr>
+          <w:fldChar w:fldCharType="separate"/>
+        </w:r>
+        <w:r>
+          <w:rPr>
+            <w:noProof/>
+            <w:webHidden/>
+          </w:rPr>
+          <w:t>3</w:t>
+        </w:r>
+        <w:r>
+          <w:rPr>
+            <w:noProof/>
+            <w:webHidden/>
+          </w:rPr>
+          <w:fldChar w:fldCharType="end"/>
+        </w:r>
+      </w:hyperlink>
+    </w:p>
+    <w:p>
+      <w:pPr>
+        <w:pStyle w:val="21"/>
+        <w:tabs>
+          <w:tab w:val="right" w:leader="dot" w:pos="9750"/>
+        </w:tabs>
+        <w:rPr>
+          <w:rFonts w:cstheme="minorBidi"/>
+          <w:noProof/>
+          <w:lang w:val="ru-RU" w:eastAsia="ru-RU"/>
+        </w:rPr>
+      </w:pPr>
+      <w:hyperlink w:anchor="_Toc181424860" w:history="1">
+        <w:r>
+          <w:rPr>
+            <w:rStyle w:val="a6"/>
+            <w:noProof/>
+          </w:rPr>
+          <w:t>Метрики качества</w:t>
+        </w:r>
+        <w:r>
+          <w:rPr>
+            <w:noProof/>
+            <w:webHidden/>
+          </w:rPr>
+          <w:tab/>
+        </w:r>
+        <w:r>
+          <w:rPr>
+            <w:noProof/>
+            <w:webHidden/>
+          </w:rPr>
+          <w:fldChar w:fldCharType="begin"/>
+        </w:r>
+        <w:r>
+          <w:rPr>
+            <w:noProof/>
+            <w:webHidden/>
+          </w:rPr>
+          <w:instrText xml:space="preserve"> PAGEREF _Toc181424860 \h </w:instrText>
         </w:r>
         <w:r>
           <w:rPr>
@@ -754,287 +1036,7 @@
           <w:lang w:val="ru-RU" w:eastAsia="ru-RU"/>
         </w:rPr>
       </w:pPr>
-      <w:hyperlink w:anchor="_Toc180696863" w:history="1">
-        <w:r>
-          <w:rPr>
-            <w:rStyle w:val="a6"/>
-            <w:noProof/>
-          </w:rPr>
-          <w:t>Описание исходной задачи работы</w:t>
-        </w:r>
-        <w:r>
-          <w:rPr>
-            <w:noProof/>
-            <w:webHidden/>
-          </w:rPr>
-          <w:tab/>
-        </w:r>
-        <w:r>
-          <w:rPr>
-            <w:noProof/>
-            <w:webHidden/>
-          </w:rPr>
-          <w:fldChar w:fldCharType="begin"/>
-        </w:r>
-        <w:r>
-          <w:rPr>
-            <w:noProof/>
-            <w:webHidden/>
-          </w:rPr>
-          <w:instrText xml:space="preserve"> PAGEREF _Toc180696863 \h </w:instrText>
-        </w:r>
-        <w:r>
-          <w:rPr>
-            <w:noProof/>
-            <w:webHidden/>
-          </w:rPr>
-        </w:r>
-        <w:r>
-          <w:rPr>
-            <w:noProof/>
-            <w:webHidden/>
-          </w:rPr>
-          <w:fldChar w:fldCharType="separate"/>
-        </w:r>
-        <w:r>
-          <w:rPr>
-            <w:noProof/>
-            <w:webHidden/>
-          </w:rPr>
-          <w:t>4</w:t>
-        </w:r>
-        <w:r>
-          <w:rPr>
-            <w:noProof/>
-            <w:webHidden/>
-          </w:rPr>
-          <w:fldChar w:fldCharType="end"/>
-        </w:r>
-      </w:hyperlink>
-    </w:p>
-    <w:p>
-      <w:pPr>
-        <w:pStyle w:val="21"/>
-        <w:tabs>
-          <w:tab w:val="right" w:leader="dot" w:pos="9750"/>
-        </w:tabs>
-        <w:rPr>
-          <w:rFonts w:cstheme="minorBidi"/>
-          <w:noProof/>
-          <w:lang w:val="ru-RU" w:eastAsia="ru-RU"/>
-        </w:rPr>
-      </w:pPr>
-      <w:hyperlink w:anchor="_Toc180696864" w:history="1">
-        <w:r>
-          <w:rPr>
-            <w:rStyle w:val="a6"/>
-            <w:noProof/>
-          </w:rPr>
-          <w:t>Актуальность задачи</w:t>
-        </w:r>
-        <w:r>
-          <w:rPr>
-            <w:noProof/>
-            <w:webHidden/>
-          </w:rPr>
-          <w:tab/>
-        </w:r>
-        <w:r>
-          <w:rPr>
-            <w:noProof/>
-            <w:webHidden/>
-          </w:rPr>
-          <w:fldChar w:fldCharType="begin"/>
-        </w:r>
-        <w:r>
-          <w:rPr>
-            <w:noProof/>
-            <w:webHidden/>
-          </w:rPr>
-          <w:instrText xml:space="preserve"> PAGEREF _Toc180696864 \h </w:instrText>
-        </w:r>
-        <w:r>
-          <w:rPr>
-            <w:noProof/>
-            <w:webHidden/>
-          </w:rPr>
-        </w:r>
-        <w:r>
-          <w:rPr>
-            <w:noProof/>
-            <w:webHidden/>
-          </w:rPr>
-          <w:fldChar w:fldCharType="separate"/>
-        </w:r>
-        <w:r>
-          <w:rPr>
-            <w:noProof/>
-            <w:webHidden/>
-          </w:rPr>
-          <w:t>4</w:t>
-        </w:r>
-        <w:r>
-          <w:rPr>
-            <w:noProof/>
-            <w:webHidden/>
-          </w:rPr>
-          <w:fldChar w:fldCharType="end"/>
-        </w:r>
-      </w:hyperlink>
-    </w:p>
-    <w:p>
-      <w:pPr>
-        <w:pStyle w:val="21"/>
-        <w:tabs>
-          <w:tab w:val="right" w:leader="dot" w:pos="9750"/>
-        </w:tabs>
-        <w:rPr>
-          <w:rFonts w:cstheme="minorBidi"/>
-          <w:noProof/>
-          <w:lang w:val="ru-RU" w:eastAsia="ru-RU"/>
-        </w:rPr>
-      </w:pPr>
-      <w:hyperlink w:anchor="_Toc180696865" w:history="1">
-        <w:r>
-          <w:rPr>
-            <w:rStyle w:val="a6"/>
-            <w:noProof/>
-          </w:rPr>
-          <w:t>Проблема</w:t>
-        </w:r>
-        <w:r>
-          <w:rPr>
-            <w:noProof/>
-            <w:webHidden/>
-          </w:rPr>
-          <w:tab/>
-        </w:r>
-        <w:r>
-          <w:rPr>
-            <w:noProof/>
-            <w:webHidden/>
-          </w:rPr>
-          <w:fldChar w:fldCharType="begin"/>
-        </w:r>
-        <w:r>
-          <w:rPr>
-            <w:noProof/>
-            <w:webHidden/>
-          </w:rPr>
-          <w:instrText xml:space="preserve"> PAGEREF _Toc180696865 \h </w:instrText>
-        </w:r>
-        <w:r>
-          <w:rPr>
-            <w:noProof/>
-            <w:webHidden/>
-          </w:rPr>
-        </w:r>
-        <w:r>
-          <w:rPr>
-            <w:noProof/>
-            <w:webHidden/>
-          </w:rPr>
-          <w:fldChar w:fldCharType="separate"/>
-        </w:r>
-        <w:r>
-          <w:rPr>
-            <w:noProof/>
-            <w:webHidden/>
-          </w:rPr>
-          <w:t>4</w:t>
-        </w:r>
-        <w:r>
-          <w:rPr>
-            <w:noProof/>
-            <w:webHidden/>
-          </w:rPr>
-          <w:fldChar w:fldCharType="end"/>
-        </w:r>
-      </w:hyperlink>
-    </w:p>
-    <w:p>
-      <w:pPr>
-        <w:pStyle w:val="21"/>
-        <w:tabs>
-          <w:tab w:val="right" w:leader="dot" w:pos="9750"/>
-        </w:tabs>
-        <w:rPr>
-          <w:rFonts w:cstheme="minorBidi"/>
-          <w:noProof/>
-          <w:lang w:val="ru-RU" w:eastAsia="ru-RU"/>
-        </w:rPr>
-      </w:pPr>
-      <w:hyperlink w:anchor="_Toc180696866" w:history="1">
-        <w:r>
-          <w:rPr>
-            <w:rStyle w:val="a6"/>
-            <w:noProof/>
-          </w:rPr>
-          <w:t>Метрики качества</w:t>
-        </w:r>
-        <w:r>
-          <w:rPr>
-            <w:noProof/>
-            <w:webHidden/>
-          </w:rPr>
-          <w:tab/>
-        </w:r>
-        <w:r>
-          <w:rPr>
-            <w:noProof/>
-            <w:webHidden/>
-          </w:rPr>
-          <w:fldChar w:fldCharType="begin"/>
-        </w:r>
-        <w:r>
-          <w:rPr>
-            <w:noProof/>
-            <w:webHidden/>
-          </w:rPr>
-          <w:instrText xml:space="preserve"> PAGEREF _Toc180696866 \h </w:instrText>
-        </w:r>
-        <w:r>
-          <w:rPr>
-            <w:noProof/>
-            <w:webHidden/>
-          </w:rPr>
-        </w:r>
-        <w:r>
-          <w:rPr>
-            <w:noProof/>
-            <w:webHidden/>
-          </w:rPr>
-          <w:fldChar w:fldCharType="separate"/>
-        </w:r>
-        <w:r>
-          <w:rPr>
-            <w:noProof/>
-            <w:webHidden/>
-          </w:rPr>
-          <w:t>5</w:t>
-        </w:r>
-        <w:r>
-          <w:rPr>
-            <w:noProof/>
-            <w:webHidden/>
-          </w:rPr>
-          <w:fldChar w:fldCharType="end"/>
-        </w:r>
-      </w:hyperlink>
-    </w:p>
-    <w:p>
-      <w:pPr>
-        <w:pStyle w:val="21"/>
-        <w:tabs>
-          <w:tab w:val="right" w:leader="dot" w:pos="9750"/>
-        </w:tabs>
-        <w:rPr>
-          <w:rFonts w:cstheme="minorBidi"/>
-          <w:noProof/>
-          <w:lang w:val="ru-RU" w:eastAsia="ru-RU"/>
-        </w:rPr>
-      </w:pPr>
-      <w:hyperlink w:anchor="_Toc180696867" w:history="1">
+      <w:hyperlink w:anchor="_Toc181424861" w:history="1">
         <w:r>
           <w:rPr>
             <w:rStyle w:val="a6"/>
@@ -1061,7 +1063,7 @@
             <w:noProof/>
             <w:webHidden/>
           </w:rPr>
-          <w:instrText xml:space="preserve"> PAGEREF _Toc180696867 \h </w:instrText>
+          <w:instrText xml:space="preserve"> PAGEREF _Toc181424861 \h </w:instrText>
         </w:r>
         <w:r>
           <w:rPr>
@@ -1081,7 +1083,7 @@
             <w:noProof/>
             <w:webHidden/>
           </w:rPr>
-          <w:t>7</w:t>
+          <w:t>6</w:t>
         </w:r>
         <w:r>
           <w:rPr>
@@ -1105,7 +1107,7 @@
           <w:lang w:val="ru-RU" w:eastAsia="ru-RU"/>
         </w:rPr>
       </w:pPr>
-      <w:hyperlink w:anchor="_Toc180696868" w:history="1">
+      <w:hyperlink w:anchor="_Toc181424862" w:history="1">
         <w:r>
           <w:rPr>
             <w:rStyle w:val="a6"/>
@@ -1147,7 +1149,217 @@
             <w:noProof/>
             <w:webHidden/>
           </w:rPr>
-          <w:instrText xml:space="preserve"> PAGEREF _Toc180696868 \h </w:instrText>
+          <w:instrText xml:space="preserve"> PAGEREF _Toc181424862 \h </w:instrText>
+        </w:r>
+        <w:r>
+          <w:rPr>
+            <w:noProof/>
+            <w:webHidden/>
+          </w:rPr>
+        </w:r>
+        <w:r>
+          <w:rPr>
+            <w:noProof/>
+            <w:webHidden/>
+          </w:rPr>
+          <w:fldChar w:fldCharType="separate"/>
+        </w:r>
+        <w:r>
+          <w:rPr>
+            <w:noProof/>
+            <w:webHidden/>
+          </w:rPr>
+          <w:t>7</w:t>
+        </w:r>
+        <w:r>
+          <w:rPr>
+            <w:noProof/>
+            <w:webHidden/>
+          </w:rPr>
+          <w:fldChar w:fldCharType="end"/>
+        </w:r>
+      </w:hyperlink>
+    </w:p>
+    <w:p>
+      <w:pPr>
+        <w:pStyle w:val="21"/>
+        <w:tabs>
+          <w:tab w:val="right" w:leader="dot" w:pos="9750"/>
+        </w:tabs>
+        <w:rPr>
+          <w:rFonts w:cstheme="minorBidi"/>
+          <w:noProof/>
+          <w:lang w:val="ru-RU" w:eastAsia="ru-RU"/>
+        </w:rPr>
+      </w:pPr>
+      <w:hyperlink w:anchor="_Toc181424863" w:history="1">
+        <w:r>
+          <w:rPr>
+            <w:rStyle w:val="a6"/>
+            <w:noProof/>
+          </w:rPr>
+          <w:t>Исходные данные:</w:t>
+        </w:r>
+        <w:r>
+          <w:rPr>
+            <w:noProof/>
+            <w:webHidden/>
+          </w:rPr>
+          <w:tab/>
+        </w:r>
+        <w:r>
+          <w:rPr>
+            <w:noProof/>
+            <w:webHidden/>
+          </w:rPr>
+          <w:fldChar w:fldCharType="begin"/>
+        </w:r>
+        <w:r>
+          <w:rPr>
+            <w:noProof/>
+            <w:webHidden/>
+          </w:rPr>
+          <w:instrText xml:space="preserve"> PAGEREF _Toc181424863 \h </w:instrText>
+        </w:r>
+        <w:r>
+          <w:rPr>
+            <w:noProof/>
+            <w:webHidden/>
+          </w:rPr>
+        </w:r>
+        <w:r>
+          <w:rPr>
+            <w:noProof/>
+            <w:webHidden/>
+          </w:rPr>
+          <w:fldChar w:fldCharType="separate"/>
+        </w:r>
+        <w:r>
+          <w:rPr>
+            <w:noProof/>
+            <w:webHidden/>
+          </w:rPr>
+          <w:t>7</w:t>
+        </w:r>
+        <w:r>
+          <w:rPr>
+            <w:noProof/>
+            <w:webHidden/>
+          </w:rPr>
+          <w:fldChar w:fldCharType="end"/>
+        </w:r>
+      </w:hyperlink>
+    </w:p>
+    <w:p>
+      <w:pPr>
+        <w:pStyle w:val="21"/>
+        <w:tabs>
+          <w:tab w:val="right" w:leader="dot" w:pos="9750"/>
+        </w:tabs>
+        <w:rPr>
+          <w:rFonts w:cstheme="minorBidi"/>
+          <w:noProof/>
+          <w:lang w:val="ru-RU" w:eastAsia="ru-RU"/>
+        </w:rPr>
+      </w:pPr>
+      <w:hyperlink w:anchor="_Toc181424864" w:history="1">
+        <w:r>
+          <w:rPr>
+            <w:rStyle w:val="a6"/>
+            <w:noProof/>
+          </w:rPr>
+          <w:t>ПРЕДОБРАБОТКА ДАННЫХ</w:t>
+        </w:r>
+        <w:r>
+          <w:rPr>
+            <w:noProof/>
+            <w:webHidden/>
+          </w:rPr>
+          <w:tab/>
+        </w:r>
+        <w:r>
+          <w:rPr>
+            <w:noProof/>
+            <w:webHidden/>
+          </w:rPr>
+          <w:fldChar w:fldCharType="begin"/>
+        </w:r>
+        <w:r>
+          <w:rPr>
+            <w:noProof/>
+            <w:webHidden/>
+          </w:rPr>
+          <w:instrText xml:space="preserve"> PAGEREF _Toc181424864 \h </w:instrText>
+        </w:r>
+        <w:r>
+          <w:rPr>
+            <w:noProof/>
+            <w:webHidden/>
+          </w:rPr>
+        </w:r>
+        <w:r>
+          <w:rPr>
+            <w:noProof/>
+            <w:webHidden/>
+          </w:rPr>
+          <w:fldChar w:fldCharType="separate"/>
+        </w:r>
+        <w:r>
+          <w:rPr>
+            <w:noProof/>
+            <w:webHidden/>
+          </w:rPr>
+          <w:t>7</w:t>
+        </w:r>
+        <w:r>
+          <w:rPr>
+            <w:noProof/>
+            <w:webHidden/>
+          </w:rPr>
+          <w:fldChar w:fldCharType="end"/>
+        </w:r>
+      </w:hyperlink>
+    </w:p>
+    <w:p>
+      <w:pPr>
+        <w:pStyle w:val="21"/>
+        <w:tabs>
+          <w:tab w:val="right" w:leader="dot" w:pos="9750"/>
+        </w:tabs>
+        <w:rPr>
+          <w:rFonts w:cstheme="minorBidi"/>
+          <w:noProof/>
+          <w:lang w:val="ru-RU" w:eastAsia="ru-RU"/>
+        </w:rPr>
+      </w:pPr>
+      <w:hyperlink w:anchor="_Toc181424865" w:history="1">
+        <w:r>
+          <w:rPr>
+            <w:rStyle w:val="a6"/>
+            <w:noProof/>
+          </w:rPr>
+          <w:t>ЛЕММАТИЗАЦИЯ</w:t>
+        </w:r>
+        <w:r>
+          <w:rPr>
+            <w:noProof/>
+            <w:webHidden/>
+          </w:rPr>
+          <w:tab/>
+        </w:r>
+        <w:r>
+          <w:rPr>
+            <w:noProof/>
+            <w:webHidden/>
+          </w:rPr>
+          <w:fldChar w:fldCharType="begin"/>
+        </w:r>
+        <w:r>
+          <w:rPr>
+            <w:noProof/>
+            <w:webHidden/>
+          </w:rPr>
+          <w:instrText xml:space="preserve"> PAGEREF _Toc181424865 \h </w:instrText>
         </w:r>
         <w:r>
           <w:rPr>
@@ -1190,217 +1402,7 @@
           <w:lang w:val="ru-RU" w:eastAsia="ru-RU"/>
         </w:rPr>
       </w:pPr>
-      <w:hyperlink w:anchor="_Toc180696869" w:history="1">
-        <w:r>
-          <w:rPr>
-            <w:rStyle w:val="a6"/>
-            <w:noProof/>
-          </w:rPr>
-          <w:t>Исходные данные:</w:t>
-        </w:r>
-        <w:r>
-          <w:rPr>
-            <w:noProof/>
-            <w:webHidden/>
-          </w:rPr>
-          <w:tab/>
-        </w:r>
-        <w:r>
-          <w:rPr>
-            <w:noProof/>
-            <w:webHidden/>
-          </w:rPr>
-          <w:fldChar w:fldCharType="begin"/>
-        </w:r>
-        <w:r>
-          <w:rPr>
-            <w:noProof/>
-            <w:webHidden/>
-          </w:rPr>
-          <w:instrText xml:space="preserve"> PAGEREF _Toc180696869 \h </w:instrText>
-        </w:r>
-        <w:r>
-          <w:rPr>
-            <w:noProof/>
-            <w:webHidden/>
-          </w:rPr>
-        </w:r>
-        <w:r>
-          <w:rPr>
-            <w:noProof/>
-            <w:webHidden/>
-          </w:rPr>
-          <w:fldChar w:fldCharType="separate"/>
-        </w:r>
-        <w:r>
-          <w:rPr>
-            <w:noProof/>
-            <w:webHidden/>
-          </w:rPr>
-          <w:t>8</w:t>
-        </w:r>
-        <w:r>
-          <w:rPr>
-            <w:noProof/>
-            <w:webHidden/>
-          </w:rPr>
-          <w:fldChar w:fldCharType="end"/>
-        </w:r>
-      </w:hyperlink>
-    </w:p>
-    <w:p>
-      <w:pPr>
-        <w:pStyle w:val="21"/>
-        <w:tabs>
-          <w:tab w:val="right" w:leader="dot" w:pos="9750"/>
-        </w:tabs>
-        <w:rPr>
-          <w:rFonts w:cstheme="minorBidi"/>
-          <w:noProof/>
-          <w:lang w:val="ru-RU" w:eastAsia="ru-RU"/>
-        </w:rPr>
-      </w:pPr>
-      <w:hyperlink w:anchor="_Toc180696870" w:history="1">
-        <w:r>
-          <w:rPr>
-            <w:rStyle w:val="a6"/>
-            <w:noProof/>
-          </w:rPr>
-          <w:t>ПРЕДОБРАБОТКА ДАННЫХ</w:t>
-        </w:r>
-        <w:r>
-          <w:rPr>
-            <w:noProof/>
-            <w:webHidden/>
-          </w:rPr>
-          <w:tab/>
-        </w:r>
-        <w:r>
-          <w:rPr>
-            <w:noProof/>
-            <w:webHidden/>
-          </w:rPr>
-          <w:fldChar w:fldCharType="begin"/>
-        </w:r>
-        <w:r>
-          <w:rPr>
-            <w:noProof/>
-            <w:webHidden/>
-          </w:rPr>
-          <w:instrText xml:space="preserve"> PAGEREF _Toc180696870 \h </w:instrText>
-        </w:r>
-        <w:r>
-          <w:rPr>
-            <w:noProof/>
-            <w:webHidden/>
-          </w:rPr>
-        </w:r>
-        <w:r>
-          <w:rPr>
-            <w:noProof/>
-            <w:webHidden/>
-          </w:rPr>
-          <w:fldChar w:fldCharType="separate"/>
-        </w:r>
-        <w:r>
-          <w:rPr>
-            <w:noProof/>
-            <w:webHidden/>
-          </w:rPr>
-          <w:t>8</w:t>
-        </w:r>
-        <w:r>
-          <w:rPr>
-            <w:noProof/>
-            <w:webHidden/>
-          </w:rPr>
-          <w:fldChar w:fldCharType="end"/>
-        </w:r>
-      </w:hyperlink>
-    </w:p>
-    <w:p>
-      <w:pPr>
-        <w:pStyle w:val="21"/>
-        <w:tabs>
-          <w:tab w:val="right" w:leader="dot" w:pos="9750"/>
-        </w:tabs>
-        <w:rPr>
-          <w:rFonts w:cstheme="minorBidi"/>
-          <w:noProof/>
-          <w:lang w:val="ru-RU" w:eastAsia="ru-RU"/>
-        </w:rPr>
-      </w:pPr>
-      <w:hyperlink w:anchor="_Toc180696871" w:history="1">
-        <w:r>
-          <w:rPr>
-            <w:rStyle w:val="a6"/>
-            <w:noProof/>
-          </w:rPr>
-          <w:t>ЛЕММАТИЗАЦИЯ</w:t>
-        </w:r>
-        <w:r>
-          <w:rPr>
-            <w:noProof/>
-            <w:webHidden/>
-          </w:rPr>
-          <w:tab/>
-        </w:r>
-        <w:r>
-          <w:rPr>
-            <w:noProof/>
-            <w:webHidden/>
-          </w:rPr>
-          <w:fldChar w:fldCharType="begin"/>
-        </w:r>
-        <w:r>
-          <w:rPr>
-            <w:noProof/>
-            <w:webHidden/>
-          </w:rPr>
-          <w:instrText xml:space="preserve"> PAGEREF _Toc180696871 \h </w:instrText>
-        </w:r>
-        <w:r>
-          <w:rPr>
-            <w:noProof/>
-            <w:webHidden/>
-          </w:rPr>
-        </w:r>
-        <w:r>
-          <w:rPr>
-            <w:noProof/>
-            <w:webHidden/>
-          </w:rPr>
-          <w:fldChar w:fldCharType="separate"/>
-        </w:r>
-        <w:r>
-          <w:rPr>
-            <w:noProof/>
-            <w:webHidden/>
-          </w:rPr>
-          <w:t>8</w:t>
-        </w:r>
-        <w:r>
-          <w:rPr>
-            <w:noProof/>
-            <w:webHidden/>
-          </w:rPr>
-          <w:fldChar w:fldCharType="end"/>
-        </w:r>
-      </w:hyperlink>
-    </w:p>
-    <w:p>
-      <w:pPr>
-        <w:pStyle w:val="21"/>
-        <w:tabs>
-          <w:tab w:val="right" w:leader="dot" w:pos="9750"/>
-        </w:tabs>
-        <w:rPr>
-          <w:rFonts w:cstheme="minorBidi"/>
-          <w:noProof/>
-          <w:lang w:val="ru-RU" w:eastAsia="ru-RU"/>
-        </w:rPr>
-      </w:pPr>
-      <w:hyperlink w:anchor="_Toc180696872" w:history="1">
+      <w:hyperlink w:anchor="_Toc181424866" w:history="1">
         <w:r>
           <w:rPr>
             <w:rStyle w:val="a6"/>
@@ -1428,7 +1430,7 @@
             <w:noProof/>
             <w:webHidden/>
           </w:rPr>
-          <w:instrText xml:space="preserve"> PAGEREF _Toc180696872 \h </w:instrText>
+          <w:instrText xml:space="preserve"> PAGEREF _Toc181424866 \h </w:instrText>
         </w:r>
         <w:r>
           <w:rPr>
@@ -1471,7 +1473,7 @@
           <w:lang w:val="ru-RU" w:eastAsia="ru-RU"/>
         </w:rPr>
       </w:pPr>
-      <w:hyperlink w:anchor="_Toc180696873" w:history="1">
+      <w:hyperlink w:anchor="_Toc181424867" w:history="1">
         <w:r>
           <w:rPr>
             <w:rStyle w:val="a6"/>
@@ -1499,7 +1501,7 @@
             <w:noProof/>
             <w:webHidden/>
           </w:rPr>
-          <w:instrText xml:space="preserve"> PAGEREF _Toc180696873 \h </w:instrText>
+          <w:instrText xml:space="preserve"> PAGEREF _Toc181424867 \h </w:instrText>
         </w:r>
         <w:r>
           <w:rPr>
@@ -1519,7 +1521,7 @@
             <w:noProof/>
             <w:webHidden/>
           </w:rPr>
-          <w:t>10</w:t>
+          <w:t>9</w:t>
         </w:r>
         <w:r>
           <w:rPr>
@@ -1543,7 +1545,7 @@
           <w:lang w:val="ru-RU" w:eastAsia="ru-RU"/>
         </w:rPr>
       </w:pPr>
-      <w:hyperlink w:anchor="_Toc180696874" w:history="1">
+      <w:hyperlink w:anchor="_Toc181424868" w:history="1">
         <w:r>
           <w:rPr>
             <w:rStyle w:val="a6"/>
@@ -1585,7 +1587,7 @@
             <w:noProof/>
             <w:webHidden/>
           </w:rPr>
-          <w:instrText xml:space="preserve"> PAGEREF _Toc180696874 \h </w:instrText>
+          <w:instrText xml:space="preserve"> PAGEREF _Toc181424868 \h </w:instrText>
         </w:r>
         <w:r>
           <w:rPr>
@@ -1628,7 +1630,7 @@
           <w:lang w:val="ru-RU" w:eastAsia="ru-RU"/>
         </w:rPr>
       </w:pPr>
-      <w:hyperlink w:anchor="_Toc180696875" w:history="1">
+      <w:hyperlink w:anchor="_Toc181424869" w:history="1">
         <w:r>
           <w:rPr>
             <w:rStyle w:val="a6"/>
@@ -1656,7 +1658,7 @@
             <w:noProof/>
             <w:webHidden/>
           </w:rPr>
-          <w:instrText xml:space="preserve"> PAGEREF _Toc180696875 \h </w:instrText>
+          <w:instrText xml:space="preserve"> PAGEREF _Toc181424869 \h </w:instrText>
         </w:r>
         <w:r>
           <w:rPr>
@@ -1676,7 +1678,7 @@
             <w:noProof/>
             <w:webHidden/>
           </w:rPr>
-          <w:t>12</w:t>
+          <w:t>13</w:t>
         </w:r>
         <w:r>
           <w:rPr>
@@ -1700,7 +1702,7 @@
           <w:lang w:val="ru-RU" w:eastAsia="ru-RU"/>
         </w:rPr>
       </w:pPr>
-      <w:hyperlink w:anchor="_Toc180696876" w:history="1">
+      <w:hyperlink w:anchor="_Toc181424870" w:history="1">
         <w:r>
           <w:rPr>
             <w:rStyle w:val="a6"/>
@@ -1742,7 +1744,7 @@
             <w:noProof/>
             <w:webHidden/>
           </w:rPr>
-          <w:instrText xml:space="preserve"> PAGEREF _Toc180696876 \h </w:instrText>
+          <w:instrText xml:space="preserve"> PAGEREF _Toc181424870 \h </w:instrText>
         </w:r>
         <w:r>
           <w:rPr>
@@ -1762,7 +1764,7 @@
             <w:noProof/>
             <w:webHidden/>
           </w:rPr>
-          <w:t>13</w:t>
+          <w:t>14</w:t>
         </w:r>
         <w:r>
           <w:rPr>
@@ -1786,7 +1788,7 @@
           <w:lang w:val="ru-RU" w:eastAsia="ru-RU"/>
         </w:rPr>
       </w:pPr>
-      <w:hyperlink w:anchor="_Toc180696877" w:history="1">
+      <w:hyperlink w:anchor="_Toc181424871" w:history="1">
         <w:r>
           <w:rPr>
             <w:rStyle w:val="a6"/>
@@ -1828,7 +1830,7 @@
             <w:noProof/>
             <w:webHidden/>
           </w:rPr>
-          <w:instrText xml:space="preserve"> PAGEREF _Toc180696877 \h </w:instrText>
+          <w:instrText xml:space="preserve"> PAGEREF _Toc181424871 \h </w:instrText>
         </w:r>
         <w:r>
           <w:rPr>
@@ -1848,7 +1850,7 @@
             <w:noProof/>
             <w:webHidden/>
           </w:rPr>
-          <w:t>15</w:t>
+          <w:t>16</w:t>
         </w:r>
         <w:r>
           <w:rPr>
@@ -1872,7 +1874,7 @@
           <w:lang w:val="ru-RU" w:eastAsia="ru-RU"/>
         </w:rPr>
       </w:pPr>
-      <w:hyperlink w:anchor="_Toc180696878" w:history="1">
+      <w:hyperlink w:anchor="_Toc181424872" w:history="1">
         <w:r>
           <w:rPr>
             <w:rStyle w:val="a6"/>
@@ -1914,7 +1916,7 @@
             <w:noProof/>
             <w:webHidden/>
           </w:rPr>
-          <w:instrText xml:space="preserve"> PAGEREF _Toc180696878 \h </w:instrText>
+          <w:instrText xml:space="preserve"> PAGEREF _Toc181424872 \h </w:instrText>
         </w:r>
         <w:r>
           <w:rPr>
@@ -1934,7 +1936,7 @@
             <w:noProof/>
             <w:webHidden/>
           </w:rPr>
-          <w:t>16</w:t>
+          <w:t>17</w:t>
         </w:r>
         <w:r>
           <w:rPr>
@@ -2257,14 +2259,14 @@
           <w:numId w:val="1"/>
         </w:numPr>
       </w:pPr>
-      <w:bookmarkStart w:id="2" w:name="page3"/>
-      <w:bookmarkStart w:id="3" w:name="_Toc180696862"/>
-      <w:bookmarkEnd w:id="2"/>
+      <w:bookmarkStart w:id="3" w:name="page3"/>
+      <w:bookmarkStart w:id="4" w:name="_Toc181424856"/>
+      <w:bookmarkEnd w:id="3"/>
       <w:r>
         <w:lastRenderedPageBreak/>
         <w:t>Постановка задачи</w:t>
       </w:r>
-      <w:bookmarkEnd w:id="3"/>
+      <w:bookmarkEnd w:id="4"/>
     </w:p>
     <w:p>
       <w:pPr>
@@ -2286,11 +2288,11 @@
       <w:pPr>
         <w:pStyle w:val="Style2"/>
       </w:pPr>
-      <w:bookmarkStart w:id="4" w:name="_Toc180696863"/>
+      <w:bookmarkStart w:id="5" w:name="_Toc181424857"/>
       <w:r>
         <w:t>Описание исходной задачи работы</w:t>
       </w:r>
-      <w:bookmarkEnd w:id="4"/>
+      <w:bookmarkEnd w:id="5"/>
     </w:p>
     <w:p>
       <w:pPr>
@@ -2386,11 +2388,11 @@
       <w:pPr>
         <w:pStyle w:val="Style2"/>
       </w:pPr>
-      <w:bookmarkStart w:id="5" w:name="_Toc180696864"/>
+      <w:bookmarkStart w:id="6" w:name="_Toc181424858"/>
       <w:r>
         <w:t>Актуальность задачи</w:t>
       </w:r>
-      <w:bookmarkEnd w:id="5"/>
+      <w:bookmarkEnd w:id="6"/>
     </w:p>
     <w:p>
       <w:pPr>
@@ -2539,11 +2541,11 @@
       <w:pPr>
         <w:pStyle w:val="Style2"/>
       </w:pPr>
-      <w:bookmarkStart w:id="6" w:name="_Toc180696865"/>
+      <w:bookmarkStart w:id="7" w:name="_Toc181424859"/>
       <w:r>
         <w:t>Проблема</w:t>
       </w:r>
-      <w:bookmarkEnd w:id="6"/>
+      <w:bookmarkEnd w:id="7"/>
     </w:p>
     <w:p>
       <w:pPr>
@@ -3901,11 +3903,11 @@
       <w:pPr>
         <w:pStyle w:val="Style2"/>
       </w:pPr>
-      <w:bookmarkStart w:id="7" w:name="_Toc180696866"/>
+      <w:bookmarkStart w:id="8" w:name="_Toc181424860"/>
       <w:r>
         <w:t>Метрики качества</w:t>
       </w:r>
-      <w:bookmarkEnd w:id="7"/>
+      <w:bookmarkEnd w:id="8"/>
     </w:p>
     <w:p>
       <w:pPr>
@@ -4307,8 +4309,6 @@
           <w:lang w:eastAsia="en-US"/>
         </w:rPr>
       </w:pPr>
-      <w:bookmarkStart w:id="8" w:name="_GoBack"/>
-      <w:bookmarkEnd w:id="8"/>
     </w:p>
     <w:p>
       <w:pPr>
@@ -5529,7 +5529,7 @@
       <w:pPr>
         <w:pStyle w:val="Style2"/>
       </w:pPr>
-      <w:bookmarkStart w:id="9" w:name="_Toc180696867"/>
+      <w:bookmarkStart w:id="9" w:name="_Toc181424861"/>
       <w:r>
         <w:lastRenderedPageBreak/>
         <w:t>Методика оценки</w:t>
@@ -5786,7 +5786,7 @@
         </w:numPr>
       </w:pPr>
       <w:bookmarkStart w:id="10" w:name="page5"/>
-      <w:bookmarkStart w:id="11" w:name="_Toc180696868"/>
+      <w:bookmarkStart w:id="11" w:name="_Toc181424862"/>
       <w:bookmarkEnd w:id="10"/>
       <w:r>
         <w:lastRenderedPageBreak/>
@@ -5814,7 +5814,7 @@
       <w:pPr>
         <w:pStyle w:val="Style2"/>
       </w:pPr>
-      <w:bookmarkStart w:id="12" w:name="_Toc180696869"/>
+      <w:bookmarkStart w:id="12" w:name="_Toc181424863"/>
       <w:r>
         <w:t>Исходные данные:</w:t>
       </w:r>
@@ -6268,7 +6268,7 @@
       <w:pPr>
         <w:pStyle w:val="Style2"/>
       </w:pPr>
-      <w:bookmarkStart w:id="13" w:name="_Toc180696870"/>
+      <w:bookmarkStart w:id="13" w:name="_Toc181424864"/>
       <w:r>
         <w:t>ПРЕДОБРАБОТКА ДАННЫХ</w:t>
       </w:r>
@@ -6570,7 +6570,7 @@
       <w:pPr>
         <w:pStyle w:val="Style2"/>
       </w:pPr>
-      <w:bookmarkStart w:id="14" w:name="_Toc180696871"/>
+      <w:bookmarkStart w:id="14" w:name="_Toc181424865"/>
       <w:r>
         <w:lastRenderedPageBreak/>
         <w:t>ЛЕММАТИЗАЦИЯ</w:t>
@@ -6977,7 +6977,7 @@
           <w:caps/>
         </w:rPr>
       </w:pPr>
-      <w:bookmarkStart w:id="15" w:name="_Toc180696872"/>
+      <w:bookmarkStart w:id="15" w:name="_Toc181424866"/>
       <w:r>
         <w:rPr>
           <w:caps/>
@@ -7081,7 +7081,7 @@
           <w:caps/>
         </w:rPr>
       </w:pPr>
-      <w:bookmarkStart w:id="16" w:name="_Toc180696873"/>
+      <w:bookmarkStart w:id="16" w:name="_Toc181424867"/>
       <w:r>
         <w:rPr>
           <w:caps/>
@@ -7578,6 +7578,7 @@
     <w:p>
       <w:pPr>
         <w:spacing w:line="338" w:lineRule="auto"/>
+        <w:ind w:left="360"/>
         <w:jc w:val="both"/>
         <w:rPr>
           <w:rFonts w:ascii="Arial" w:eastAsia="Proxima Nova" w:hAnsi="Arial"/>
@@ -7608,6 +7609,142 @@
           <w:szCs w:val="22"/>
           <w:lang w:eastAsia="en-US"/>
         </w:rPr>
+        <w:t xml:space="preserve">Существующие решения для многоклассовой классификации, найденные на </w:t>
+      </w:r>
+      <w:r>
+        <w:rPr>
+          <w:rFonts w:ascii="Arial" w:eastAsia="Proxima Nova" w:hAnsi="Arial"/>
+          <w:color w:val="252423"/>
+          <w:sz w:val="22"/>
+          <w:szCs w:val="22"/>
+          <w:lang w:val="en-US" w:eastAsia="en-US"/>
+        </w:rPr>
+        <w:t>Kaggle</w:t>
+      </w:r>
+      <w:r>
+        <w:rPr>
+          <w:rFonts w:ascii="Arial" w:eastAsia="Proxima Nova" w:hAnsi="Arial"/>
+          <w:color w:val="252423"/>
+          <w:sz w:val="22"/>
+          <w:szCs w:val="22"/>
+          <w:lang w:eastAsia="en-US"/>
+        </w:rPr>
+        <w:t xml:space="preserve">, </w:t>
+      </w:r>
+      <w:r>
+        <w:rPr>
+          <w:rFonts w:ascii="Arial" w:eastAsia="Proxima Nova" w:hAnsi="Arial"/>
+          <w:color w:val="252423"/>
+          <w:sz w:val="22"/>
+          <w:szCs w:val="22"/>
+          <w:lang w:eastAsia="en-US"/>
+        </w:rPr>
+        <w:t xml:space="preserve">используют </w:t>
+      </w:r>
+      <w:r>
+        <w:rPr>
+          <w:rFonts w:ascii="Arial" w:eastAsia="Proxima Nova" w:hAnsi="Arial"/>
+          <w:color w:val="252423"/>
+          <w:sz w:val="22"/>
+          <w:szCs w:val="22"/>
+          <w:lang w:val="en-US" w:eastAsia="en-US"/>
+        </w:rPr>
+        <w:t>Random</w:t>
+      </w:r>
+      <w:r>
+        <w:rPr>
+          <w:rFonts w:ascii="Arial" w:eastAsia="Proxima Nova" w:hAnsi="Arial"/>
+          <w:color w:val="252423"/>
+          <w:sz w:val="22"/>
+          <w:szCs w:val="22"/>
+          <w:lang w:eastAsia="en-US"/>
+        </w:rPr>
+        <w:t xml:space="preserve"> </w:t>
+      </w:r>
+      <w:r>
+        <w:rPr>
+          <w:rFonts w:ascii="Arial" w:eastAsia="Proxima Nova" w:hAnsi="Arial"/>
+          <w:color w:val="252423"/>
+          <w:sz w:val="22"/>
+          <w:szCs w:val="22"/>
+          <w:lang w:val="en-US" w:eastAsia="en-US"/>
+        </w:rPr>
+        <w:t>Forest</w:t>
+      </w:r>
+      <w:r>
+        <w:rPr>
+          <w:rFonts w:ascii="Arial" w:eastAsia="Proxima Nova" w:hAnsi="Arial"/>
+          <w:color w:val="252423"/>
+          <w:sz w:val="22"/>
+          <w:szCs w:val="22"/>
+          <w:lang w:eastAsia="en-US"/>
+        </w:rPr>
+        <w:t xml:space="preserve">, </w:t>
+      </w:r>
+      <w:r>
+        <w:rPr>
+          <w:rFonts w:ascii="Arial" w:eastAsia="Proxima Nova" w:hAnsi="Arial"/>
+          <w:color w:val="252423"/>
+          <w:sz w:val="22"/>
+          <w:szCs w:val="22"/>
+          <w:lang w:val="en-US" w:eastAsia="en-US"/>
+        </w:rPr>
+        <w:t>SVM</w:t>
+      </w:r>
+      <w:r>
+        <w:rPr>
+          <w:rFonts w:ascii="Arial" w:eastAsia="Proxima Nova" w:hAnsi="Arial"/>
+          <w:color w:val="252423"/>
+          <w:sz w:val="22"/>
+          <w:szCs w:val="22"/>
+          <w:lang w:eastAsia="en-US"/>
+        </w:rPr>
+        <w:t xml:space="preserve">, </w:t>
+      </w:r>
+      <w:r>
+        <w:rPr>
+          <w:rFonts w:ascii="Arial" w:eastAsia="Proxima Nova" w:hAnsi="Arial"/>
+          <w:color w:val="252423"/>
+          <w:sz w:val="22"/>
+          <w:szCs w:val="22"/>
+          <w:lang w:eastAsia="en-US"/>
+        </w:rPr>
+        <w:t>имеют в своей структуре гибридную модель (например, на основе линейной или сверточной нейронной сети) и показывают достаточно низкие результаты, не удовлетворяющие нашей задаче.</w:t>
+      </w:r>
+    </w:p>
+    <w:p>
+      <w:pPr>
+        <w:spacing w:line="338" w:lineRule="auto"/>
+        <w:jc w:val="both"/>
+        <w:rPr>
+          <w:rFonts w:ascii="Arial" w:eastAsia="Proxima Nova" w:hAnsi="Arial"/>
+          <w:color w:val="252423"/>
+          <w:sz w:val="22"/>
+          <w:szCs w:val="22"/>
+          <w:lang w:eastAsia="en-US"/>
+        </w:rPr>
+      </w:pPr>
+    </w:p>
+    <w:p>
+      <w:pPr>
+        <w:spacing w:line="338" w:lineRule="auto"/>
+        <w:jc w:val="both"/>
+        <w:rPr>
+          <w:rFonts w:ascii="Arial" w:eastAsia="Proxima Nova" w:hAnsi="Arial"/>
+          <w:color w:val="252423"/>
+          <w:sz w:val="22"/>
+          <w:szCs w:val="22"/>
+          <w:lang w:eastAsia="en-US"/>
+        </w:rPr>
+      </w:pPr>
+      <w:r>
+        <w:rPr>
+          <w:rFonts w:ascii="Arial" w:eastAsia="Proxima Nova" w:hAnsi="Arial"/>
+          <w:color w:val="252423"/>
+          <w:sz w:val="22"/>
+          <w:szCs w:val="22"/>
+          <w:lang w:eastAsia="en-US"/>
+        </w:rPr>
         <w:t xml:space="preserve">По результатам анализа существующих решений в области </w:t>
       </w:r>
       <w:r>
@@ -7638,7 +7775,18 @@
           <w:szCs w:val="22"/>
           <w:lang w:eastAsia="en-US"/>
         </w:rPr>
-        <w:t xml:space="preserve">м для данной задачи был выбран гибридный подход – мы будем использовать эмбеддинги </w:t>
+        <w:t xml:space="preserve">м для данной задачи был выбран гибридный подход – мы будем использовать </w:t>
+      </w:r>
+      <w:r>
+        <w:rPr>
+          <w:rFonts w:ascii="Arial" w:eastAsia="Proxima Nova" w:hAnsi="Arial"/>
+          <w:color w:val="252423"/>
+          <w:sz w:val="22"/>
+          <w:szCs w:val="22"/>
+          <w:lang w:eastAsia="en-US"/>
+        </w:rPr>
+        <w:lastRenderedPageBreak/>
+        <w:t xml:space="preserve">эмбеддинги </w:t>
       </w:r>
       <w:r>
         <w:rPr>
@@ -7761,7 +7909,7 @@
         </w:numPr>
       </w:pPr>
       <w:bookmarkStart w:id="18" w:name="page7"/>
-      <w:bookmarkStart w:id="19" w:name="_Toc180696874"/>
+      <w:bookmarkStart w:id="19" w:name="_Toc181424868"/>
       <w:bookmarkEnd w:id="18"/>
       <w:r>
         <w:lastRenderedPageBreak/>
@@ -7970,21 +8118,599 @@
         <w:spacing w:line="338" w:lineRule="auto"/>
         <w:rPr>
           <w:rFonts w:ascii="Arial" w:eastAsia="Proxima Nova" w:hAnsi="Arial"/>
-          <w:color w:val="252423"/>
-          <w:sz w:val="22"/>
-          <w:szCs w:val="22"/>
-          <w:lang w:eastAsia="en-US"/>
-        </w:rPr>
-      </w:pPr>
-      <w:r>
-        <w:rPr>
-          <w:rFonts w:ascii="Arial" w:eastAsia="Proxima Nova" w:hAnsi="Arial"/>
-          <w:color w:val="252423"/>
-          <w:sz w:val="22"/>
-          <w:szCs w:val="22"/>
-          <w:lang w:eastAsia="en-US"/>
-        </w:rPr>
-        <w:t xml:space="preserve">Используем функцию активации </w:t>
+          <w:b/>
+          <w:color w:val="252423"/>
+          <w:sz w:val="22"/>
+          <w:szCs w:val="22"/>
+          <w:lang w:val="en-US" w:eastAsia="en-US"/>
+        </w:rPr>
+      </w:pPr>
+      <w:r>
+        <w:rPr>
+          <w:rFonts w:ascii="Arial" w:eastAsia="Proxima Nova" w:hAnsi="Arial"/>
+          <w:b/>
+          <w:color w:val="252423"/>
+          <w:sz w:val="22"/>
+          <w:szCs w:val="22"/>
+          <w:lang w:val="en-US" w:eastAsia="en-US"/>
+        </w:rPr>
+        <w:t>DistilBERT</w:t>
+      </w:r>
+    </w:p>
+    <w:p>
+      <w:pPr>
+        <w:pStyle w:val="a3"/>
+        <w:numPr>
+          <w:ilvl w:val="0"/>
+          <w:numId w:val="37"/>
+        </w:numPr>
+        <w:spacing w:line="338" w:lineRule="auto"/>
+        <w:rPr>
+          <w:rFonts w:ascii="Arial" w:eastAsia="Proxima Nova" w:hAnsi="Arial"/>
+          <w:color w:val="252423"/>
+          <w:sz w:val="22"/>
+          <w:szCs w:val="22"/>
+          <w:lang w:eastAsia="en-US"/>
+        </w:rPr>
+      </w:pPr>
+      <w:r>
+        <w:rPr>
+          <w:rFonts w:ascii="Arial" w:eastAsia="Proxima Nova" w:hAnsi="Arial"/>
+          <w:color w:val="252423"/>
+          <w:sz w:val="22"/>
+          <w:szCs w:val="22"/>
+          <w:lang w:val="en-US" w:eastAsia="en-US"/>
+        </w:rPr>
+        <w:t>DistilBERT</w:t>
+      </w:r>
+      <w:r>
+        <w:rPr>
+          <w:rFonts w:ascii="Arial" w:eastAsia="Proxima Nova" w:hAnsi="Arial"/>
+          <w:color w:val="252423"/>
+          <w:sz w:val="22"/>
+          <w:szCs w:val="22"/>
+          <w:lang w:eastAsia="en-US"/>
+        </w:rPr>
+        <w:t xml:space="preserve"> — это упрощённая и более быстрая версия </w:t>
+      </w:r>
+      <w:r>
+        <w:rPr>
+          <w:rFonts w:ascii="Arial" w:eastAsia="Proxima Nova" w:hAnsi="Arial"/>
+          <w:color w:val="252423"/>
+          <w:sz w:val="22"/>
+          <w:szCs w:val="22"/>
+          <w:lang w:val="en-US" w:eastAsia="en-US"/>
+        </w:rPr>
+        <w:t>BERT</w:t>
+      </w:r>
+      <w:r>
+        <w:rPr>
+          <w:rFonts w:ascii="Arial" w:eastAsia="Proxima Nova" w:hAnsi="Arial"/>
+          <w:color w:val="252423"/>
+          <w:sz w:val="22"/>
+          <w:szCs w:val="22"/>
+          <w:lang w:eastAsia="en-US"/>
+        </w:rPr>
+        <w:t xml:space="preserve">, созданная с использованием техники, называемой </w:t>
+      </w:r>
+      <w:r>
+        <w:rPr>
+          <w:rFonts w:ascii="Arial" w:eastAsia="Proxima Nova" w:hAnsi="Arial"/>
+          <w:color w:val="252423"/>
+          <w:sz w:val="22"/>
+          <w:szCs w:val="22"/>
+          <w:lang w:val="en-US" w:eastAsia="en-US"/>
+        </w:rPr>
+        <w:t>Distillation</w:t>
+      </w:r>
+      <w:r>
+        <w:rPr>
+          <w:rFonts w:ascii="Arial" w:eastAsia="Proxima Nova" w:hAnsi="Arial"/>
+          <w:color w:val="252423"/>
+          <w:sz w:val="22"/>
+          <w:szCs w:val="22"/>
+          <w:lang w:eastAsia="en-US"/>
+        </w:rPr>
+        <w:t xml:space="preserve"> (дистилляция знаний). Она позволяет обучать более компактные модели, сохраняя при этом большую часть производительности оригинальной модели. Основные различия между </w:t>
+      </w:r>
+      <w:r>
+        <w:rPr>
+          <w:rFonts w:ascii="Arial" w:eastAsia="Proxima Nova" w:hAnsi="Arial"/>
+          <w:color w:val="252423"/>
+          <w:sz w:val="22"/>
+          <w:szCs w:val="22"/>
+          <w:lang w:val="en-US" w:eastAsia="en-US"/>
+        </w:rPr>
+        <w:t>BERT</w:t>
+      </w:r>
+      <w:r>
+        <w:rPr>
+          <w:rFonts w:ascii="Arial" w:eastAsia="Proxima Nova" w:hAnsi="Arial"/>
+          <w:color w:val="252423"/>
+          <w:sz w:val="22"/>
+          <w:szCs w:val="22"/>
+          <w:lang w:eastAsia="en-US"/>
+        </w:rPr>
+        <w:t xml:space="preserve"> и </w:t>
+      </w:r>
+      <w:r>
+        <w:rPr>
+          <w:rFonts w:ascii="Arial" w:eastAsia="Proxima Nova" w:hAnsi="Arial"/>
+          <w:color w:val="252423"/>
+          <w:sz w:val="22"/>
+          <w:szCs w:val="22"/>
+          <w:lang w:val="en-US" w:eastAsia="en-US"/>
+        </w:rPr>
+        <w:t>DistilBERT</w:t>
+      </w:r>
+      <w:r>
+        <w:rPr>
+          <w:rFonts w:ascii="Arial" w:eastAsia="Proxima Nova" w:hAnsi="Arial"/>
+          <w:color w:val="252423"/>
+          <w:sz w:val="22"/>
+          <w:szCs w:val="22"/>
+          <w:lang w:eastAsia="en-US"/>
+        </w:rPr>
+        <w:t xml:space="preserve"> заключаются в следующем:</w:t>
+      </w:r>
+    </w:p>
+    <w:p>
+      <w:pPr>
+        <w:pStyle w:val="a3"/>
+        <w:numPr>
+          <w:ilvl w:val="0"/>
+          <w:numId w:val="37"/>
+        </w:numPr>
+        <w:spacing w:line="338" w:lineRule="auto"/>
+        <w:rPr>
+          <w:rFonts w:ascii="Arial" w:eastAsia="Proxima Nova" w:hAnsi="Arial"/>
+          <w:color w:val="252423"/>
+          <w:sz w:val="22"/>
+          <w:szCs w:val="22"/>
+          <w:lang w:eastAsia="en-US"/>
+        </w:rPr>
+      </w:pPr>
+      <w:r>
+        <w:rPr>
+          <w:rFonts w:ascii="Arial" w:eastAsia="Proxima Nova" w:hAnsi="Arial"/>
+          <w:color w:val="252423"/>
+          <w:sz w:val="22"/>
+          <w:szCs w:val="22"/>
+          <w:lang w:eastAsia="en-US"/>
+        </w:rPr>
+        <w:t xml:space="preserve">Размер модели: </w:t>
+      </w:r>
+      <w:r>
+        <w:rPr>
+          <w:rFonts w:ascii="Arial" w:eastAsia="Proxima Nova" w:hAnsi="Arial"/>
+          <w:color w:val="252423"/>
+          <w:sz w:val="22"/>
+          <w:szCs w:val="22"/>
+          <w:lang w:val="en-US" w:eastAsia="en-US"/>
+        </w:rPr>
+        <w:t>DistilBERT</w:t>
+      </w:r>
+      <w:r>
+        <w:rPr>
+          <w:rFonts w:ascii="Arial" w:eastAsia="Proxima Nova" w:hAnsi="Arial"/>
+          <w:color w:val="252423"/>
+          <w:sz w:val="22"/>
+          <w:szCs w:val="22"/>
+          <w:lang w:eastAsia="en-US"/>
+        </w:rPr>
+        <w:t xml:space="preserve"> примерно в два раза меньше, чем оригинальный </w:t>
+      </w:r>
+      <w:r>
+        <w:rPr>
+          <w:rFonts w:ascii="Arial" w:eastAsia="Proxima Nova" w:hAnsi="Arial"/>
+          <w:color w:val="252423"/>
+          <w:sz w:val="22"/>
+          <w:szCs w:val="22"/>
+          <w:lang w:val="en-US" w:eastAsia="en-US"/>
+        </w:rPr>
+        <w:t>BERT</w:t>
+      </w:r>
+      <w:r>
+        <w:rPr>
+          <w:rFonts w:ascii="Arial" w:eastAsia="Proxima Nova" w:hAnsi="Arial"/>
+          <w:color w:val="252423"/>
+          <w:sz w:val="22"/>
+          <w:szCs w:val="22"/>
+          <w:lang w:eastAsia="en-US"/>
+        </w:rPr>
+        <w:t>. Он использует на 40% меньше параметров, что упрощает х</w:t>
+      </w:r>
+      <w:r>
+        <w:rPr>
+          <w:rFonts w:ascii="Arial" w:eastAsia="Proxima Nova" w:hAnsi="Arial"/>
+          <w:color w:val="252423"/>
+          <w:sz w:val="22"/>
+          <w:szCs w:val="22"/>
+          <w:lang w:eastAsia="en-US"/>
+        </w:rPr>
+        <w:t>ранение и развертывание модели.</w:t>
+      </w:r>
+    </w:p>
+    <w:p>
+      <w:pPr>
+        <w:pStyle w:val="a3"/>
+        <w:numPr>
+          <w:ilvl w:val="0"/>
+          <w:numId w:val="37"/>
+        </w:numPr>
+        <w:spacing w:line="338" w:lineRule="auto"/>
+        <w:rPr>
+          <w:rFonts w:ascii="Arial" w:eastAsia="Proxima Nova" w:hAnsi="Arial"/>
+          <w:color w:val="252423"/>
+          <w:sz w:val="22"/>
+          <w:szCs w:val="22"/>
+          <w:lang w:eastAsia="en-US"/>
+        </w:rPr>
+      </w:pPr>
+      <w:r>
+        <w:rPr>
+          <w:rFonts w:ascii="Arial" w:eastAsia="Proxima Nova" w:hAnsi="Arial"/>
+          <w:color w:val="252423"/>
+          <w:sz w:val="22"/>
+          <w:szCs w:val="22"/>
+          <w:lang w:eastAsia="en-US"/>
+        </w:rPr>
+        <w:t xml:space="preserve">Производительность: Несмотря на уменьшение размера, </w:t>
+      </w:r>
+      <w:r>
+        <w:rPr>
+          <w:rFonts w:ascii="Arial" w:eastAsia="Proxima Nova" w:hAnsi="Arial"/>
+          <w:color w:val="252423"/>
+          <w:sz w:val="22"/>
+          <w:szCs w:val="22"/>
+          <w:lang w:val="en-US" w:eastAsia="en-US"/>
+        </w:rPr>
+        <w:t>DistilBERT</w:t>
+      </w:r>
+      <w:r>
+        <w:rPr>
+          <w:rFonts w:ascii="Arial" w:eastAsia="Proxima Nova" w:hAnsi="Arial"/>
+          <w:color w:val="252423"/>
+          <w:sz w:val="22"/>
+          <w:szCs w:val="22"/>
+          <w:lang w:eastAsia="en-US"/>
+        </w:rPr>
+        <w:t xml:space="preserve"> достигает 97% точности </w:t>
+      </w:r>
+      <w:r>
+        <w:rPr>
+          <w:rFonts w:ascii="Arial" w:eastAsia="Proxima Nova" w:hAnsi="Arial"/>
+          <w:color w:val="252423"/>
+          <w:sz w:val="22"/>
+          <w:szCs w:val="22"/>
+          <w:lang w:val="en-US" w:eastAsia="en-US"/>
+        </w:rPr>
+        <w:t>BERT</w:t>
+      </w:r>
+      <w:r>
+        <w:rPr>
+          <w:rFonts w:ascii="Arial" w:eastAsia="Proxima Nova" w:hAnsi="Arial"/>
+          <w:color w:val="252423"/>
+          <w:sz w:val="22"/>
+          <w:szCs w:val="22"/>
+          <w:lang w:eastAsia="en-US"/>
+        </w:rPr>
+        <w:t xml:space="preserve"> на большинстве задач, что делает его очень эффективным вариантом для использования в приложениях, требующих высоких скоростей обработки, например, в приложениях на мобильных устро</w:t>
+      </w:r>
+      <w:r>
+        <w:rPr>
+          <w:rFonts w:ascii="Arial" w:eastAsia="Proxima Nova" w:hAnsi="Arial"/>
+          <w:color w:val="252423"/>
+          <w:sz w:val="22"/>
+          <w:szCs w:val="22"/>
+          <w:lang w:eastAsia="en-US"/>
+        </w:rPr>
+        <w:t>йствах.</w:t>
+      </w:r>
+    </w:p>
+    <w:p>
+      <w:pPr>
+        <w:pStyle w:val="a3"/>
+        <w:numPr>
+          <w:ilvl w:val="0"/>
+          <w:numId w:val="37"/>
+        </w:numPr>
+        <w:spacing w:line="338" w:lineRule="auto"/>
+        <w:rPr>
+          <w:rFonts w:ascii="Arial" w:eastAsia="Proxima Nova" w:hAnsi="Arial"/>
+          <w:color w:val="252423"/>
+          <w:sz w:val="22"/>
+          <w:szCs w:val="22"/>
+          <w:lang w:eastAsia="en-US"/>
+        </w:rPr>
+      </w:pPr>
+      <w:r>
+        <w:rPr>
+          <w:rFonts w:ascii="Arial" w:eastAsia="Proxima Nova" w:hAnsi="Arial"/>
+          <w:color w:val="252423"/>
+          <w:sz w:val="22"/>
+          <w:szCs w:val="22"/>
+          <w:lang w:eastAsia="en-US"/>
+        </w:rPr>
+        <w:t xml:space="preserve">Обучение с дистилляцией: </w:t>
+      </w:r>
+      <w:r>
+        <w:rPr>
+          <w:rFonts w:ascii="Arial" w:eastAsia="Proxima Nova" w:hAnsi="Arial"/>
+          <w:color w:val="252423"/>
+          <w:sz w:val="22"/>
+          <w:szCs w:val="22"/>
+          <w:lang w:val="en-US" w:eastAsia="en-US"/>
+        </w:rPr>
+        <w:t>DistilBERT</w:t>
+      </w:r>
+      <w:r>
+        <w:rPr>
+          <w:rFonts w:ascii="Arial" w:eastAsia="Proxima Nova" w:hAnsi="Arial"/>
+          <w:color w:val="252423"/>
+          <w:sz w:val="22"/>
+          <w:szCs w:val="22"/>
+          <w:lang w:eastAsia="en-US"/>
+        </w:rPr>
+        <w:t xml:space="preserve"> обучен так, чтобы "подражать" поведению более крупной модели (</w:t>
+      </w:r>
+      <w:r>
+        <w:rPr>
+          <w:rFonts w:ascii="Arial" w:eastAsia="Proxima Nova" w:hAnsi="Arial"/>
+          <w:color w:val="252423"/>
+          <w:sz w:val="22"/>
+          <w:szCs w:val="22"/>
+          <w:lang w:val="en-US" w:eastAsia="en-US"/>
+        </w:rPr>
+        <w:t>BERT</w:t>
+      </w:r>
+      <w:r>
+        <w:rPr>
+          <w:rFonts w:ascii="Arial" w:eastAsia="Proxima Nova" w:hAnsi="Arial"/>
+          <w:color w:val="252423"/>
+          <w:sz w:val="22"/>
+          <w:szCs w:val="22"/>
+          <w:lang w:eastAsia="en-US"/>
+        </w:rPr>
+        <w:t xml:space="preserve">). Во время обучения он использует результаты от </w:t>
+      </w:r>
+      <w:r>
+        <w:rPr>
+          <w:rFonts w:ascii="Arial" w:eastAsia="Proxima Nova" w:hAnsi="Arial"/>
+          <w:color w:val="252423"/>
+          <w:sz w:val="22"/>
+          <w:szCs w:val="22"/>
+          <w:lang w:val="en-US" w:eastAsia="en-US"/>
+        </w:rPr>
+        <w:t>BERT</w:t>
+      </w:r>
+      <w:r>
+        <w:rPr>
+          <w:rFonts w:ascii="Arial" w:eastAsia="Proxima Nova" w:hAnsi="Arial"/>
+          <w:color w:val="252423"/>
+          <w:sz w:val="22"/>
+          <w:szCs w:val="22"/>
+          <w:lang w:eastAsia="en-US"/>
+        </w:rPr>
+        <w:t xml:space="preserve"> в качестве "подсказок", что помогает сохранить высокую точность при уменьшенном размере</w:t>
+      </w:r>
+      <w:r>
+        <w:rPr>
+          <w:rFonts w:ascii="Arial" w:eastAsia="Proxima Nova" w:hAnsi="Arial"/>
+          <w:color w:val="252423"/>
+          <w:sz w:val="22"/>
+          <w:szCs w:val="22"/>
+          <w:lang w:eastAsia="en-US"/>
+        </w:rPr>
+        <w:t>.</w:t>
+      </w:r>
+    </w:p>
+    <w:p>
+      <w:pPr>
+        <w:pStyle w:val="a3"/>
+        <w:numPr>
+          <w:ilvl w:val="0"/>
+          <w:numId w:val="37"/>
+        </w:numPr>
+        <w:spacing w:line="338" w:lineRule="auto"/>
+        <w:rPr>
+          <w:rFonts w:ascii="Arial" w:eastAsia="Proxima Nova" w:hAnsi="Arial"/>
+          <w:color w:val="252423"/>
+          <w:sz w:val="22"/>
+          <w:szCs w:val="22"/>
+          <w:lang w:eastAsia="en-US"/>
+        </w:rPr>
+      </w:pPr>
+      <w:r>
+        <w:rPr>
+          <w:rFonts w:ascii="Arial" w:eastAsia="Proxima Nova" w:hAnsi="Arial"/>
+          <w:color w:val="252423"/>
+          <w:sz w:val="22"/>
+          <w:szCs w:val="22"/>
+          <w:lang w:eastAsia="en-US"/>
+        </w:rPr>
+        <w:t xml:space="preserve">Меньшее количество слоев: </w:t>
+      </w:r>
+      <w:r>
+        <w:rPr>
+          <w:rFonts w:ascii="Arial" w:eastAsia="Proxima Nova" w:hAnsi="Arial"/>
+          <w:color w:val="252423"/>
+          <w:sz w:val="22"/>
+          <w:szCs w:val="22"/>
+          <w:lang w:val="en-US" w:eastAsia="en-US"/>
+        </w:rPr>
+        <w:t>DistilBERT</w:t>
+      </w:r>
+      <w:r>
+        <w:rPr>
+          <w:rFonts w:ascii="Arial" w:eastAsia="Proxima Nova" w:hAnsi="Arial"/>
+          <w:color w:val="252423"/>
+          <w:sz w:val="22"/>
+          <w:szCs w:val="22"/>
+          <w:lang w:eastAsia="en-US"/>
+        </w:rPr>
+        <w:t xml:space="preserve"> имеет 6 слоев трансформера вместо 12 в </w:t>
+      </w:r>
+      <w:r>
+        <w:rPr>
+          <w:rFonts w:ascii="Arial" w:eastAsia="Proxima Nova" w:hAnsi="Arial"/>
+          <w:color w:val="252423"/>
+          <w:sz w:val="22"/>
+          <w:szCs w:val="22"/>
+          <w:lang w:val="en-US" w:eastAsia="en-US"/>
+        </w:rPr>
+        <w:t>BERT</w:t>
+      </w:r>
+      <w:r>
+        <w:rPr>
+          <w:rFonts w:ascii="Arial" w:eastAsia="Proxima Nova" w:hAnsi="Arial"/>
+          <w:color w:val="252423"/>
+          <w:sz w:val="22"/>
+          <w:szCs w:val="22"/>
+          <w:lang w:eastAsia="en-US"/>
+        </w:rPr>
+        <w:t>-</w:t>
+      </w:r>
+      <w:r>
+        <w:rPr>
+          <w:rFonts w:ascii="Arial" w:eastAsia="Proxima Nova" w:hAnsi="Arial"/>
+          <w:color w:val="252423"/>
+          <w:sz w:val="22"/>
+          <w:szCs w:val="22"/>
+          <w:lang w:val="en-US" w:eastAsia="en-US"/>
+        </w:rPr>
+        <w:t>base</w:t>
+      </w:r>
+      <w:r>
+        <w:rPr>
+          <w:rFonts w:ascii="Arial" w:eastAsia="Proxima Nova" w:hAnsi="Arial"/>
+          <w:color w:val="252423"/>
+          <w:sz w:val="22"/>
+          <w:szCs w:val="22"/>
+          <w:lang w:eastAsia="en-US"/>
+        </w:rPr>
+        <w:t>, что ускоряет обработку данных и делает модель более экономичной в</w:t>
+      </w:r>
+      <w:r>
+        <w:rPr>
+          <w:rFonts w:ascii="Arial" w:eastAsia="Proxima Nova" w:hAnsi="Arial"/>
+          <w:color w:val="252423"/>
+          <w:sz w:val="22"/>
+          <w:szCs w:val="22"/>
+          <w:lang w:eastAsia="en-US"/>
+        </w:rPr>
+        <w:t xml:space="preserve"> плане вычислительных ресурсов.</w:t>
+      </w:r>
+    </w:p>
+    <w:p>
+      <w:pPr>
+        <w:pStyle w:val="a3"/>
+        <w:numPr>
+          <w:ilvl w:val="0"/>
+          <w:numId w:val="37"/>
+        </w:numPr>
+        <w:spacing w:line="338" w:lineRule="auto"/>
+        <w:rPr>
+          <w:rFonts w:ascii="Arial" w:eastAsia="Proxima Nova" w:hAnsi="Arial"/>
+          <w:color w:val="252423"/>
+          <w:sz w:val="22"/>
+          <w:szCs w:val="22"/>
+          <w:lang w:eastAsia="en-US"/>
+        </w:rPr>
+      </w:pPr>
+      <w:r>
+        <w:rPr>
+          <w:rFonts w:ascii="Arial" w:eastAsia="Proxima Nova" w:hAnsi="Arial"/>
+          <w:color w:val="252423"/>
+          <w:sz w:val="22"/>
+          <w:szCs w:val="22"/>
+          <w:lang w:eastAsia="en-US"/>
+        </w:rPr>
+        <w:t xml:space="preserve">Скорость: </w:t>
+      </w:r>
+      <w:r>
+        <w:rPr>
+          <w:rFonts w:ascii="Arial" w:eastAsia="Proxima Nova" w:hAnsi="Arial"/>
+          <w:color w:val="252423"/>
+          <w:sz w:val="22"/>
+          <w:szCs w:val="22"/>
+          <w:lang w:val="en-US" w:eastAsia="en-US"/>
+        </w:rPr>
+        <w:t>DistilBERT</w:t>
+      </w:r>
+      <w:r>
+        <w:rPr>
+          <w:rFonts w:ascii="Arial" w:eastAsia="Proxima Nova" w:hAnsi="Arial"/>
+          <w:color w:val="252423"/>
+          <w:sz w:val="22"/>
+          <w:szCs w:val="22"/>
+          <w:lang w:eastAsia="en-US"/>
+        </w:rPr>
+        <w:t xml:space="preserve"> работает примерно на 60% быстрее, чем </w:t>
+      </w:r>
+      <w:r>
+        <w:rPr>
+          <w:rFonts w:ascii="Arial" w:eastAsia="Proxima Nova" w:hAnsi="Arial"/>
+          <w:color w:val="252423"/>
+          <w:sz w:val="22"/>
+          <w:szCs w:val="22"/>
+          <w:lang w:val="en-US" w:eastAsia="en-US"/>
+        </w:rPr>
+        <w:t>BERT</w:t>
+      </w:r>
+      <w:r>
+        <w:rPr>
+          <w:rFonts w:ascii="Arial" w:eastAsia="Proxima Nova" w:hAnsi="Arial"/>
+          <w:color w:val="252423"/>
+          <w:sz w:val="22"/>
+          <w:szCs w:val="22"/>
+          <w:lang w:eastAsia="en-US"/>
+        </w:rPr>
+        <w:t>, что существенно снижает задержки в реальных приложениях, таких как чат-боты и системы рекомендаций.</w:t>
+      </w:r>
+    </w:p>
+    <w:p>
+      <w:pPr>
+        <w:spacing w:line="338" w:lineRule="auto"/>
+        <w:rPr>
+          <w:rFonts w:ascii="Arial" w:eastAsia="Proxima Nova" w:hAnsi="Arial"/>
+          <w:color w:val="252423"/>
+          <w:sz w:val="22"/>
+          <w:szCs w:val="22"/>
+          <w:lang w:eastAsia="en-US"/>
+        </w:rPr>
+      </w:pPr>
+    </w:p>
+    <w:p>
+      <w:pPr>
+        <w:spacing w:line="338" w:lineRule="auto"/>
+        <w:rPr>
+          <w:rFonts w:ascii="Arial" w:eastAsia="Proxima Nova" w:hAnsi="Arial"/>
+          <w:color w:val="252423"/>
+          <w:sz w:val="22"/>
+          <w:szCs w:val="22"/>
+          <w:lang w:eastAsia="en-US"/>
+        </w:rPr>
+      </w:pPr>
+      <w:r>
+        <w:rPr>
+          <w:rFonts w:ascii="Arial" w:eastAsia="Proxima Nova" w:hAnsi="Arial"/>
+          <w:color w:val="252423"/>
+          <w:sz w:val="22"/>
+          <w:szCs w:val="22"/>
+          <w:lang w:eastAsia="en-US"/>
+        </w:rPr>
+        <w:t>Мы будем использовать</w:t>
+      </w:r>
+      <w:r>
+        <w:rPr>
+          <w:rFonts w:ascii="Arial" w:eastAsia="Proxima Nova" w:hAnsi="Arial"/>
+          <w:color w:val="252423"/>
+          <w:sz w:val="22"/>
+          <w:szCs w:val="22"/>
+          <w:lang w:eastAsia="en-US"/>
+        </w:rPr>
+        <w:t xml:space="preserve"> функцию активации </w:t>
       </w:r>
       <w:r>
         <w:rPr>
@@ -8111,6 +8837,7 @@
           <w:szCs w:val="22"/>
           <w:lang w:eastAsia="en-US"/>
         </w:rPr>
+        <w:lastRenderedPageBreak/>
         <w:t>противном случае - входное значение.</w:t>
       </w:r>
     </w:p>
@@ -8159,19 +8886,6 @@
         </w:rPr>
         <w:t>ReLU(x) = max(0, x)</w:t>
       </w:r>
-    </w:p>
-    <w:p>
-      <w:pPr>
-        <w:spacing w:line="338" w:lineRule="auto"/>
-        <w:jc w:val="both"/>
-        <w:rPr>
-          <w:rFonts w:ascii="Arial" w:eastAsia="Proxima Nova" w:hAnsi="Arial"/>
-          <w:color w:val="252423"/>
-          <w:sz w:val="22"/>
-          <w:szCs w:val="22"/>
-          <w:lang w:eastAsia="en-US"/>
-        </w:rPr>
-      </w:pPr>
     </w:p>
     <w:p>
       <w:pPr>
@@ -8266,13 +8980,13 @@
           <wp:anchor distT="0" distB="0" distL="114300" distR="114300" simplePos="0" relativeHeight="251664384" behindDoc="0" locked="0" layoutInCell="1" allowOverlap="1" wp14:anchorId="060F54C9" wp14:editId="15344C75">
             <wp:simplePos x="0" y="0"/>
             <wp:positionH relativeFrom="margin">
-              <wp:posOffset>-63525</wp:posOffset>
+              <wp:posOffset>-64135</wp:posOffset>
             </wp:positionH>
             <wp:positionV relativeFrom="paragraph">
-              <wp:posOffset>296799</wp:posOffset>
+              <wp:posOffset>296545</wp:posOffset>
             </wp:positionV>
-            <wp:extent cx="3072130" cy="2296795"/>
-            <wp:effectExtent l="0" t="0" r="0" b="8255"/>
+            <wp:extent cx="2062480" cy="1541780"/>
+            <wp:effectExtent l="0" t="0" r="0" b="1270"/>
             <wp:wrapTopAndBottom/>
             <wp:docPr id="1" name="Рисунок 1"/>
             <wp:cNvGraphicFramePr>
@@ -8286,7 +9000,7 @@
                     <pic:cNvPicPr/>
                   </pic:nvPicPr>
                   <pic:blipFill>
-                    <a:blip r:embed="rId17">
+                    <a:blip r:embed="rId17" cstate="print">
                       <a:extLst>
                         <a:ext uri="{28A0092B-C50C-407E-A947-70E740481C1C}">
                           <a14:useLocalDpi xmlns:a14="http://schemas.microsoft.com/office/drawing/2010/main" val="0"/>
@@ -8300,7 +9014,7 @@
                   <pic:spPr>
                     <a:xfrm>
                       <a:off x="0" y="0"/>
-                      <a:ext cx="3072130" cy="2296795"/>
+                      <a:ext cx="2062480" cy="1541780"/>
                     </a:xfrm>
                     <a:prstGeom prst="rect">
                       <a:avLst/>
@@ -8441,7 +9155,6 @@
           <w:szCs w:val="22"/>
           <w:lang w:eastAsia="en-US"/>
         </w:rPr>
-        <w:lastRenderedPageBreak/>
         <w:t>распространении ошибки, как это происходит в случае с сигмоидной функцией активации.</w:t>
       </w:r>
     </w:p>
@@ -8571,16 +9284,161 @@
     </w:p>
     <w:p>
       <w:pPr>
+        <w:spacing w:line="0" w:lineRule="atLeast"/>
+        <w:rPr>
+          <w:rFonts w:ascii="Calibri Light" w:eastAsia="Calibri Light" w:hAnsi="Calibri Light"/>
+          <w:sz w:val="28"/>
+        </w:rPr>
+      </w:pPr>
+    </w:p>
+    <w:p>
+      <w:pPr>
+        <w:spacing w:line="0" w:lineRule="atLeast"/>
+        <w:rPr>
+          <w:rFonts w:ascii="Calibri Light" w:eastAsia="Calibri Light" w:hAnsi="Calibri Light"/>
+          <w:sz w:val="28"/>
+        </w:rPr>
+      </w:pPr>
+    </w:p>
+    <w:p>
+      <w:pPr>
+        <w:spacing w:line="0" w:lineRule="atLeast"/>
+        <w:rPr>
+          <w:rFonts w:ascii="Calibri Light" w:eastAsia="Calibri Light" w:hAnsi="Calibri Light"/>
+          <w:sz w:val="28"/>
+        </w:rPr>
+      </w:pPr>
+    </w:p>
+    <w:p>
+      <w:pPr>
+        <w:spacing w:line="0" w:lineRule="atLeast"/>
+        <w:rPr>
+          <w:rFonts w:ascii="Calibri Light" w:eastAsia="Calibri Light" w:hAnsi="Calibri Light"/>
+          <w:sz w:val="28"/>
+        </w:rPr>
+      </w:pPr>
+    </w:p>
+    <w:p>
+      <w:pPr>
+        <w:spacing w:line="0" w:lineRule="atLeast"/>
+        <w:rPr>
+          <w:rFonts w:ascii="Calibri Light" w:eastAsia="Calibri Light" w:hAnsi="Calibri Light"/>
+          <w:sz w:val="28"/>
+        </w:rPr>
+      </w:pPr>
+    </w:p>
+    <w:p>
+      <w:pPr>
+        <w:spacing w:line="0" w:lineRule="atLeast"/>
+        <w:rPr>
+          <w:rFonts w:ascii="Calibri Light" w:eastAsia="Calibri Light" w:hAnsi="Calibri Light"/>
+          <w:sz w:val="28"/>
+        </w:rPr>
+      </w:pPr>
+    </w:p>
+    <w:p>
+      <w:pPr>
+        <w:spacing w:line="0" w:lineRule="atLeast"/>
+        <w:rPr>
+          <w:rFonts w:ascii="Calibri Light" w:eastAsia="Calibri Light" w:hAnsi="Calibri Light"/>
+          <w:sz w:val="28"/>
+        </w:rPr>
+      </w:pPr>
+    </w:p>
+    <w:p>
+      <w:pPr>
+        <w:spacing w:line="0" w:lineRule="atLeast"/>
+        <w:rPr>
+          <w:rFonts w:ascii="Calibri Light" w:eastAsia="Calibri Light" w:hAnsi="Calibri Light"/>
+          <w:sz w:val="28"/>
+        </w:rPr>
+      </w:pPr>
+    </w:p>
+    <w:p>
+      <w:pPr>
+        <w:spacing w:line="0" w:lineRule="atLeast"/>
+        <w:rPr>
+          <w:rFonts w:ascii="Calibri Light" w:eastAsia="Calibri Light" w:hAnsi="Calibri Light"/>
+          <w:sz w:val="28"/>
+        </w:rPr>
+      </w:pPr>
+    </w:p>
+    <w:p>
+      <w:pPr>
+        <w:spacing w:line="0" w:lineRule="atLeast"/>
+        <w:rPr>
+          <w:rFonts w:ascii="Calibri Light" w:eastAsia="Calibri Light" w:hAnsi="Calibri Light"/>
+          <w:sz w:val="28"/>
+        </w:rPr>
+      </w:pPr>
+    </w:p>
+    <w:p>
+      <w:pPr>
+        <w:spacing w:line="0" w:lineRule="atLeast"/>
+        <w:rPr>
+          <w:rFonts w:ascii="Calibri Light" w:eastAsia="Calibri Light" w:hAnsi="Calibri Light"/>
+          <w:sz w:val="28"/>
+        </w:rPr>
+      </w:pPr>
+    </w:p>
+    <w:p>
+      <w:pPr>
+        <w:spacing w:line="0" w:lineRule="atLeast"/>
+        <w:rPr>
+          <w:rFonts w:ascii="Calibri Light" w:eastAsia="Calibri Light" w:hAnsi="Calibri Light"/>
+          <w:sz w:val="28"/>
+        </w:rPr>
+      </w:pPr>
+    </w:p>
+    <w:p>
+      <w:pPr>
+        <w:spacing w:line="0" w:lineRule="atLeast"/>
+        <w:rPr>
+          <w:rFonts w:ascii="Calibri Light" w:eastAsia="Calibri Light" w:hAnsi="Calibri Light"/>
+          <w:sz w:val="28"/>
+        </w:rPr>
+      </w:pPr>
+    </w:p>
+    <w:p>
+      <w:pPr>
+        <w:spacing w:line="0" w:lineRule="atLeast"/>
+        <w:rPr>
+          <w:rFonts w:ascii="Calibri Light" w:eastAsia="Calibri Light" w:hAnsi="Calibri Light"/>
+          <w:sz w:val="28"/>
+        </w:rPr>
+      </w:pPr>
+    </w:p>
+    <w:p>
+      <w:pPr>
+        <w:spacing w:line="0" w:lineRule="atLeast"/>
+        <w:rPr>
+          <w:rFonts w:ascii="Calibri Light" w:eastAsia="Calibri Light" w:hAnsi="Calibri Light"/>
+          <w:sz w:val="28"/>
+        </w:rPr>
+      </w:pPr>
+    </w:p>
+    <w:p>
+      <w:pPr>
+        <w:spacing w:line="0" w:lineRule="atLeast"/>
+        <w:rPr>
+          <w:rFonts w:ascii="Calibri Light" w:eastAsia="Calibri Light" w:hAnsi="Calibri Light"/>
+          <w:sz w:val="28"/>
+        </w:rPr>
+      </w:pPr>
+    </w:p>
+    <w:p>
+      <w:pPr>
         <w:pStyle w:val="Style2"/>
         <w:rPr>
           <w:caps/>
         </w:rPr>
       </w:pPr>
-      <w:bookmarkStart w:id="20" w:name="_Toc180696875"/>
+      <w:bookmarkStart w:id="20" w:name="_Toc181424869"/>
       <w:r>
         <w:rPr>
           <w:caps/>
         </w:rPr>
+        <w:lastRenderedPageBreak/>
         <w:t>Итоговая модель</w:t>
       </w:r>
       <w:bookmarkEnd w:id="20"/>
@@ -8794,28 +9652,36 @@
           <w:rFonts w:ascii="Times New Roman" w:eastAsia="Times New Roman" w:hAnsi="Times New Roman"/>
         </w:rPr>
       </w:pPr>
+    </w:p>
+    <w:p>
+      <w:pPr>
+        <w:spacing w:line="200" w:lineRule="exact"/>
+        <w:rPr>
+          <w:rFonts w:ascii="Times New Roman" w:eastAsia="Times New Roman" w:hAnsi="Times New Roman"/>
+        </w:rPr>
+      </w:pPr>
       <w:r>
         <w:rPr>
           <w:rFonts w:ascii="Times New Roman" w:eastAsia="Times New Roman" w:hAnsi="Times New Roman"/>
           <w:noProof/>
         </w:rPr>
         <w:drawing>
-          <wp:anchor distT="0" distB="0" distL="114300" distR="114300" simplePos="0" relativeHeight="251663360" behindDoc="1" locked="0" layoutInCell="1" allowOverlap="1" wp14:anchorId="35435C77" wp14:editId="743F1AC4">
+          <wp:anchor distT="0" distB="0" distL="114300" distR="114300" simplePos="0" relativeHeight="251663360" behindDoc="1" locked="0" layoutInCell="1" allowOverlap="1" wp14:anchorId="7985396A" wp14:editId="06F8814F">
             <wp:simplePos x="0" y="0"/>
             <wp:positionH relativeFrom="margin">
               <wp:align>left</wp:align>
             </wp:positionH>
             <wp:positionV relativeFrom="paragraph">
-              <wp:posOffset>165328</wp:posOffset>
+              <wp:posOffset>165735</wp:posOffset>
             </wp:positionV>
-            <wp:extent cx="6193790" cy="1225550"/>
-            <wp:effectExtent l="0" t="0" r="0" b="0"/>
+            <wp:extent cx="5219065" cy="1032510"/>
+            <wp:effectExtent l="0" t="0" r="635" b="0"/>
             <wp:wrapTight wrapText="bothSides">
               <wp:wrapPolygon edited="0">
                 <wp:start x="0" y="0"/>
-                <wp:lineTo x="0" y="21152"/>
-                <wp:lineTo x="21525" y="21152"/>
-                <wp:lineTo x="21525" y="0"/>
+                <wp:lineTo x="0" y="21122"/>
+                <wp:lineTo x="21524" y="21122"/>
+                <wp:lineTo x="21524" y="0"/>
                 <wp:lineTo x="0" y="0"/>
               </wp:wrapPolygon>
             </wp:wrapTight>
@@ -8833,7 +9699,7 @@
                     </pic:cNvPicPr>
                   </pic:nvPicPr>
                   <pic:blipFill>
-                    <a:blip r:embed="rId18">
+                    <a:blip r:embed="rId18" cstate="print">
                       <a:extLst>
                         <a:ext uri="{28A0092B-C50C-407E-A947-70E740481C1C}">
                           <a14:useLocalDpi xmlns:a14="http://schemas.microsoft.com/office/drawing/2010/main" val="0"/>
@@ -8847,7 +9713,7 @@
                   <pic:spPr>
                     <a:xfrm>
                       <a:off x="0" y="0"/>
-                      <a:ext cx="6193790" cy="1225550"/>
+                      <a:ext cx="5219065" cy="1032510"/>
                     </a:xfrm>
                     <a:prstGeom prst="rect">
                       <a:avLst/>
@@ -9092,14 +9958,6 @@
     </w:p>
     <w:p>
       <w:pPr>
-        <w:spacing w:line="200" w:lineRule="exact"/>
-        <w:rPr>
-          <w:rFonts w:ascii="Times New Roman" w:eastAsia="Times New Roman" w:hAnsi="Times New Roman"/>
-        </w:rPr>
-      </w:pPr>
-    </w:p>
-    <w:p>
-      <w:pPr>
         <w:spacing w:line="330" w:lineRule="exact"/>
         <w:rPr>
           <w:rFonts w:ascii="Times New Roman" w:eastAsia="Times New Roman" w:hAnsi="Times New Roman"/>
@@ -9132,7 +9990,7 @@
         </w:numPr>
       </w:pPr>
       <w:bookmarkStart w:id="21" w:name="page12"/>
-      <w:bookmarkStart w:id="22" w:name="_Toc180696876"/>
+      <w:bookmarkStart w:id="22" w:name="_Toc181424870"/>
       <w:bookmarkEnd w:id="21"/>
       <w:r>
         <w:lastRenderedPageBreak/>
@@ -9603,7 +10461,7 @@
         </w:numPr>
       </w:pPr>
       <w:bookmarkStart w:id="23" w:name="page13"/>
-      <w:bookmarkStart w:id="24" w:name="_Toc180696877"/>
+      <w:bookmarkStart w:id="24" w:name="_Toc181424871"/>
       <w:bookmarkEnd w:id="23"/>
       <w:r>
         <w:lastRenderedPageBreak/>
@@ -10254,7 +11112,7 @@
         </w:numPr>
       </w:pPr>
       <w:bookmarkStart w:id="25" w:name="page14"/>
-      <w:bookmarkStart w:id="26" w:name="_Toc180696878"/>
+      <w:bookmarkStart w:id="26" w:name="_Toc181424872"/>
       <w:bookmarkEnd w:id="25"/>
       <w:r>
         <w:lastRenderedPageBreak/>
@@ -11002,7 +11860,7 @@
           <w:rPr>
             <w:noProof/>
           </w:rPr>
-          <w:t>4</w:t>
+          <w:t>2</w:t>
         </w:r>
         <w:r>
           <w:fldChar w:fldCharType="end"/>
@@ -13783,6 +14641,119 @@
     </w:lvl>
   </w:abstractNum>
   <w:abstractNum w:abstractNumId="33" w15:restartNumberingAfterBreak="0">
+    <w:nsid w:val="608B7AB8"/>
+    <w:multiLevelType w:val="hybridMultilevel"/>
+    <w:tmpl w:val="76367854"/>
+    <w:lvl w:ilvl="0" w:tplc="04190001">
+      <w:start w:val="1"/>
+      <w:numFmt w:val="bullet"/>
+      <w:lvlText w:val=""/>
+      <w:lvlJc w:val="left"/>
+      <w:pPr>
+        <w:ind w:left="720" w:hanging="360"/>
+      </w:pPr>
+      <w:rPr>
+        <w:rFonts w:ascii="Symbol" w:hAnsi="Symbol" w:hint="default"/>
+      </w:rPr>
+    </w:lvl>
+    <w:lvl w:ilvl="1" w:tplc="04190003" w:tentative="1">
+      <w:start w:val="1"/>
+      <w:numFmt w:val="bullet"/>
+      <w:lvlText w:val="o"/>
+      <w:lvlJc w:val="left"/>
+      <w:pPr>
+        <w:ind w:left="1440" w:hanging="360"/>
+      </w:pPr>
+      <w:rPr>
+        <w:rFonts w:ascii="Courier New" w:hAnsi="Courier New" w:cs="Courier New" w:hint="default"/>
+      </w:rPr>
+    </w:lvl>
+    <w:lvl w:ilvl="2" w:tplc="04190005" w:tentative="1">
+      <w:start w:val="1"/>
+      <w:numFmt w:val="bullet"/>
+      <w:lvlText w:val=""/>
+      <w:lvlJc w:val="left"/>
+      <w:pPr>
+        <w:ind w:left="2160" w:hanging="360"/>
+      </w:pPr>
+      <w:rPr>
+        <w:rFonts w:ascii="Wingdings" w:hAnsi="Wingdings" w:hint="default"/>
+      </w:rPr>
+    </w:lvl>
+    <w:lvl w:ilvl="3" w:tplc="04190001" w:tentative="1">
+      <w:start w:val="1"/>
+      <w:numFmt w:val="bullet"/>
+      <w:lvlText w:val=""/>
+      <w:lvlJc w:val="left"/>
+      <w:pPr>
+        <w:ind w:left="2880" w:hanging="360"/>
+      </w:pPr>
+      <w:rPr>
+        <w:rFonts w:ascii="Symbol" w:hAnsi="Symbol" w:hint="default"/>
+      </w:rPr>
+    </w:lvl>
+    <w:lvl w:ilvl="4" w:tplc="04190003" w:tentative="1">
+      <w:start w:val="1"/>
+      <w:numFmt w:val="bullet"/>
+      <w:lvlText w:val="o"/>
+      <w:lvlJc w:val="left"/>
+      <w:pPr>
+        <w:ind w:left="3600" w:hanging="360"/>
+      </w:pPr>
+      <w:rPr>
+        <w:rFonts w:ascii="Courier New" w:hAnsi="Courier New" w:cs="Courier New" w:hint="default"/>
+      </w:rPr>
+    </w:lvl>
+    <w:lvl w:ilvl="5" w:tplc="04190005" w:tentative="1">
+      <w:start w:val="1"/>
+      <w:numFmt w:val="bullet"/>
+      <w:lvlText w:val=""/>
+      <w:lvlJc w:val="left"/>
+      <w:pPr>
+        <w:ind w:left="4320" w:hanging="360"/>
+      </w:pPr>
+      <w:rPr>
+        <w:rFonts w:ascii="Wingdings" w:hAnsi="Wingdings" w:hint="default"/>
+      </w:rPr>
+    </w:lvl>
+    <w:lvl w:ilvl="6" w:tplc="04190001" w:tentative="1">
+      <w:start w:val="1"/>
+      <w:numFmt w:val="bullet"/>
+      <w:lvlText w:val=""/>
+      <w:lvlJc w:val="left"/>
+      <w:pPr>
+        <w:ind w:left="5040" w:hanging="360"/>
+      </w:pPr>
+      <w:rPr>
+        <w:rFonts w:ascii="Symbol" w:hAnsi="Symbol" w:hint="default"/>
+      </w:rPr>
+    </w:lvl>
+    <w:lvl w:ilvl="7" w:tplc="04190003" w:tentative="1">
+      <w:start w:val="1"/>
+      <w:numFmt w:val="bullet"/>
+      <w:lvlText w:val="o"/>
+      <w:lvlJc w:val="left"/>
+      <w:pPr>
+        <w:ind w:left="5760" w:hanging="360"/>
+      </w:pPr>
+      <w:rPr>
+        <w:rFonts w:ascii="Courier New" w:hAnsi="Courier New" w:cs="Courier New" w:hint="default"/>
+      </w:rPr>
+    </w:lvl>
+    <w:lvl w:ilvl="8" w:tplc="04190005" w:tentative="1">
+      <w:start w:val="1"/>
+      <w:numFmt w:val="bullet"/>
+      <w:lvlText w:val=""/>
+      <w:lvlJc w:val="left"/>
+      <w:pPr>
+        <w:ind w:left="6480" w:hanging="360"/>
+      </w:pPr>
+      <w:rPr>
+        <w:rFonts w:ascii="Wingdings" w:hAnsi="Wingdings" w:hint="default"/>
+      </w:rPr>
+    </w:lvl>
+  </w:abstractNum>
+  <w:abstractNum w:abstractNumId="34" w15:restartNumberingAfterBreak="0">
     <w:nsid w:val="60BD7F86"/>
     <w:multiLevelType w:val="hybridMultilevel"/>
     <w:tmpl w:val="0770B168"/>
@@ -13868,7 +14839,7 @@
       </w:pPr>
     </w:lvl>
   </w:abstractNum>
-  <w:abstractNum w:abstractNumId="34" w15:restartNumberingAfterBreak="0">
+  <w:abstractNum w:abstractNumId="35" w15:restartNumberingAfterBreak="0">
     <w:nsid w:val="689A1F28"/>
     <w:multiLevelType w:val="multilevel"/>
     <w:tmpl w:val="18804D58"/>
@@ -14017,7 +14988,7 @@
       </w:rPr>
     </w:lvl>
   </w:abstractNum>
-  <w:abstractNum w:abstractNumId="35" w15:restartNumberingAfterBreak="0">
+  <w:abstractNum w:abstractNumId="36" w15:restartNumberingAfterBreak="0">
     <w:nsid w:val="759103E1"/>
     <w:multiLevelType w:val="hybridMultilevel"/>
     <w:tmpl w:val="09FA0C1E"/>
@@ -14170,13 +15141,13 @@
     <w:abstractNumId w:val="32"/>
   </w:num>
   <w:num w:numId="22">
-    <w:abstractNumId w:val="35"/>
+    <w:abstractNumId w:val="36"/>
   </w:num>
   <w:num w:numId="23">
     <w:abstractNumId w:val="26"/>
   </w:num>
   <w:num w:numId="24">
-    <w:abstractNumId w:val="34"/>
+    <w:abstractNumId w:val="35"/>
   </w:num>
   <w:num w:numId="25">
     <w:abstractNumId w:val="20"/>
@@ -14209,10 +15180,13 @@
     <w:abstractNumId w:val="25"/>
   </w:num>
   <w:num w:numId="35">
-    <w:abstractNumId w:val="33"/>
+    <w:abstractNumId w:val="34"/>
   </w:num>
   <w:num w:numId="36">
     <w:abstractNumId w:val="24"/>
+  </w:num>
+  <w:num w:numId="37">
+    <w:abstractNumId w:val="33"/>
   </w:num>
 </w:numbering>
 </file>
@@ -15341,7 +16315,7 @@
 </file>
 
 <file path=customXml/itemProps1.xml><?xml version="1.0" encoding="utf-8"?>
-<ds:datastoreItem xmlns:ds="http://schemas.openxmlformats.org/officeDocument/2006/customXml" ds:itemID="{C66BC1E6-0212-48CE-A58E-2AC397A5565F}">
+<ds:datastoreItem xmlns:ds="http://schemas.openxmlformats.org/officeDocument/2006/customXml" ds:itemID="{EF2936E6-8CB3-4F14-95D7-2D2B0AE6264A}">
   <ds:schemaRefs>
     <ds:schemaRef ds:uri="http://schemas.openxmlformats.org/officeDocument/2006/bibliography"/>
   </ds:schemaRefs>
